--- a/Offerte/Offerte.docx
+++ b/Offerte/Offerte.docx
@@ -2,307 +2,6 @@
 <file path=word/document.xml><?xml version="1.0" encoding="utf-8"?>
 <w:document xmlns:wpc="http://schemas.microsoft.com/office/word/2010/wordprocessingCanvas" xmlns:mc="http://schemas.openxmlformats.org/markup-compatibility/2006" xmlns:o="urn:schemas-microsoft-com:office:office" xmlns:r="http://schemas.openxmlformats.org/officeDocument/2006/relationships" xmlns:m="http://schemas.openxmlformats.org/officeDocument/2006/math" xmlns:v="urn:schemas-microsoft-com:vml" xmlns:wp14="http://schemas.microsoft.com/office/word/2010/wordprocessingDrawing" xmlns:wp="http://schemas.openxmlformats.org/drawingml/2006/wordprocessingDrawing" xmlns:w10="urn:schemas-microsoft-com:office:word" xmlns:w="http://schemas.openxmlformats.org/wordprocessingml/2006/main" xmlns:w14="http://schemas.microsoft.com/office/word/2010/wordml" xmlns:wpg="http://schemas.microsoft.com/office/word/2010/wordprocessingGroup" xmlns:wpi="http://schemas.microsoft.com/office/word/2010/wordprocessingInk" xmlns:wne="http://schemas.microsoft.com/office/word/2006/wordml" xmlns:wps="http://schemas.microsoft.com/office/word/2010/wordprocessingShape" mc:Ignorable="w14 wp14">
   <w:body>
-    <w:p>
-      <w:pPr>
-        <w:pStyle w:val="Standard"/>
-        <w:spacing w:before="120" w:line="216" w:lineRule="auto"/>
-        <w:jc w:val="center"/>
-        <w:rPr>
-          <w:rFonts w:ascii="Calibri Light" w:eastAsia="Calibri Light" w:hAnsi="Calibri Light" w:cs="Calibri Light"/>
-          <w:b/>
-          <w:bCs/>
-          <w:color w:val="2E74B5"/>
-          <w:sz w:val="80"/>
-          <w:szCs w:val="80"/>
-        </w:rPr>
-      </w:pPr>
-      <w:proofErr w:type="spellStart"/>
-      <w:r>
-        <w:rPr>
-          <w:rFonts w:ascii="Calibri Light" w:eastAsia="Calibri Light" w:hAnsi="Calibri Light" w:cs="Calibri Light"/>
-          <w:b/>
-          <w:bCs/>
-          <w:color w:val="2E74B5"/>
-          <w:sz w:val="80"/>
-          <w:szCs w:val="80"/>
-        </w:rPr>
-        <w:t>NatuurApp</w:t>
-      </w:r>
-      <w:proofErr w:type="spellEnd"/>
-    </w:p>
-    <w:p>
-      <w:pPr>
-        <w:pStyle w:val="Standard"/>
-        <w:tabs>
-          <w:tab w:val="left" w:pos="3450"/>
-          <w:tab w:val="center" w:pos="4536"/>
-        </w:tabs>
-        <w:spacing w:before="120" w:line="96" w:lineRule="auto"/>
-      </w:pPr>
-      <w:r>
-        <w:rPr>
-          <w:rFonts w:ascii="Calibri Light" w:eastAsia="Calibri Light" w:hAnsi="Calibri Light" w:cs="Calibri Light"/>
-          <w:i/>
-          <w:iCs/>
-          <w:color w:val="404040"/>
-          <w:sz w:val="30"/>
-          <w:szCs w:val="30"/>
-        </w:rPr>
-        <w:tab/>
-      </w:r>
-      <w:r>
-        <w:rPr>
-          <w:rFonts w:ascii="Calibri Light" w:eastAsia="Calibri Light" w:hAnsi="Calibri Light" w:cs="Calibri Light"/>
-          <w:i/>
-          <w:iCs/>
-          <w:color w:val="404040"/>
-          <w:sz w:val="30"/>
-          <w:szCs w:val="30"/>
-        </w:rPr>
-        <w:tab/>
-      </w:r>
-      <w:r>
-        <w:rPr>
-          <w:rFonts w:ascii="Calibri Light" w:eastAsia="Calibri Light" w:hAnsi="Calibri Light" w:cs="Calibri Light"/>
-          <w:i/>
-          <w:iCs/>
-          <w:color w:val="404040"/>
-          <w:sz w:val="30"/>
-          <w:szCs w:val="30"/>
-        </w:rPr>
-        <w:t>Offerte</w:t>
-      </w:r>
-    </w:p>
-    <w:p>
-      <w:pPr>
-        <w:pStyle w:val="Standard"/>
-      </w:pPr>
-      <w:r>
-        <w:t xml:space="preserve">              </w:t>
-      </w:r>
-    </w:p>
-    <w:p>
-      <w:pPr>
-        <w:pStyle w:val="Standard"/>
-      </w:pPr>
-    </w:p>
-    <w:p>
-      <w:pPr>
-        <w:pStyle w:val="Standard"/>
-      </w:pPr>
-    </w:p>
-    <w:p>
-      <w:pPr>
-        <w:pStyle w:val="Standard"/>
-      </w:pPr>
-      <w:r>
-        <w:rPr>
-          <w:noProof/>
-        </w:rPr>
-        <w:drawing>
-          <wp:inline distT="0" distB="0" distL="0" distR="0" wp14:anchorId="555E432E" wp14:editId="1C4431CD">
-            <wp:extent cx="5763260" cy="5401945"/>
-            <wp:effectExtent l="0" t="0" r="8890" b="8255"/>
-            <wp:docPr id="1" name="Afbeelding 1" descr="http://www.marsdd.com/wp-content/uploads/2011/12/document-open-hi3.png"/>
-            <wp:cNvGraphicFramePr>
-              <a:graphicFrameLocks xmlns:a="http://schemas.openxmlformats.org/drawingml/2006/main" noChangeAspect="1"/>
-            </wp:cNvGraphicFramePr>
-            <a:graphic xmlns:a="http://schemas.openxmlformats.org/drawingml/2006/main">
-              <a:graphicData uri="http://schemas.openxmlformats.org/drawingml/2006/picture">
-                <pic:pic xmlns:pic="http://schemas.openxmlformats.org/drawingml/2006/picture">
-                  <pic:nvPicPr>
-                    <pic:cNvPr id="0" name="Afbeelding 2" descr="http://www.marsdd.com/wp-content/uploads/2011/12/document-open-hi3.png"/>
-                    <pic:cNvPicPr>
-                      <a:picLocks noChangeAspect="1" noChangeArrowheads="1"/>
-                    </pic:cNvPicPr>
-                  </pic:nvPicPr>
-                  <pic:blipFill>
-                    <a:blip r:embed="rId5">
-                      <a:extLst>
-                        <a:ext uri="{28A0092B-C50C-407E-A947-70E740481C1C}">
-                          <a14:useLocalDpi xmlns:a14="http://schemas.microsoft.com/office/drawing/2010/main" val="0"/>
-                        </a:ext>
-                      </a:extLst>
-                    </a:blip>
-                    <a:srcRect/>
-                    <a:stretch>
-                      <a:fillRect/>
-                    </a:stretch>
-                  </pic:blipFill>
-                  <pic:spPr bwMode="auto">
-                    <a:xfrm>
-                      <a:off x="0" y="0"/>
-                      <a:ext cx="5763260" cy="5401945"/>
-                    </a:xfrm>
-                    <a:prstGeom prst="rect">
-                      <a:avLst/>
-                    </a:prstGeom>
-                    <a:noFill/>
-                    <a:ln>
-                      <a:noFill/>
-                    </a:ln>
-                  </pic:spPr>
-                </pic:pic>
-              </a:graphicData>
-            </a:graphic>
-          </wp:inline>
-        </w:drawing>
-      </w:r>
-    </w:p>
-    <w:p>
-      <w:pPr>
-        <w:pStyle w:val="Standard"/>
-      </w:pPr>
-    </w:p>
-    <w:p>
-      <w:pPr>
-        <w:pStyle w:val="Standard"/>
-      </w:pPr>
-    </w:p>
-    <w:p>
-      <w:pPr>
-        <w:pStyle w:val="Standard"/>
-      </w:pPr>
-    </w:p>
-    <w:p>
-      <w:pPr>
-        <w:pStyle w:val="Standard"/>
-      </w:pPr>
-    </w:p>
-    <w:p>
-      <w:pPr>
-        <w:pStyle w:val="Standard"/>
-      </w:pPr>
-    </w:p>
-    <w:p>
-      <w:pPr>
-        <w:rPr>
-          <w:rFonts w:ascii="Calibri" w:hAnsi="Calibri"/>
-          <w:sz w:val="22"/>
-          <w:szCs w:val="22"/>
-        </w:rPr>
-      </w:pPr>
-      <w:r>
-        <w:rPr>
-          <w:rFonts w:ascii="Calibri" w:hAnsi="Calibri"/>
-          <w:sz w:val="22"/>
-          <w:szCs w:val="22"/>
-        </w:rPr>
-        <w:t>Naam: Bert-jan Stroop, Joey de Laat</w:t>
-      </w:r>
-    </w:p>
-    <w:p>
-      <w:pPr>
-        <w:rPr>
-          <w:rFonts w:ascii="Calibri" w:hAnsi="Calibri"/>
-          <w:sz w:val="22"/>
-          <w:szCs w:val="22"/>
-          <w:lang w:val="en-US"/>
-        </w:rPr>
-      </w:pPr>
-      <w:proofErr w:type="spellStart"/>
-      <w:r>
-        <w:rPr>
-          <w:rFonts w:ascii="Calibri" w:hAnsi="Calibri"/>
-          <w:sz w:val="22"/>
-          <w:szCs w:val="22"/>
-          <w:lang w:val="en-US"/>
-        </w:rPr>
-        <w:t>Klas</w:t>
-      </w:r>
-      <w:proofErr w:type="spellEnd"/>
-      <w:r>
-        <w:rPr>
-          <w:rFonts w:ascii="Calibri" w:hAnsi="Calibri"/>
-          <w:sz w:val="22"/>
-          <w:szCs w:val="22"/>
-          <w:lang w:val="en-US"/>
-        </w:rPr>
-        <w:t>: RIO4-APO3A</w:t>
-      </w:r>
-    </w:p>
-    <w:p>
-      <w:pPr>
-        <w:rPr>
-          <w:rFonts w:ascii="Calibri" w:hAnsi="Calibri"/>
-          <w:sz w:val="22"/>
-          <w:szCs w:val="22"/>
-          <w:lang w:val="en-US"/>
-        </w:rPr>
-      </w:pPr>
-      <w:r>
-        <w:rPr>
-          <w:rFonts w:ascii="Calibri" w:hAnsi="Calibri"/>
-          <w:sz w:val="22"/>
-          <w:szCs w:val="22"/>
-          <w:lang w:val="en-US"/>
-        </w:rPr>
-        <w:t xml:space="preserve">SLB: </w:t>
-      </w:r>
-      <w:proofErr w:type="spellStart"/>
-      <w:r>
-        <w:rPr>
-          <w:rFonts w:ascii="Calibri" w:hAnsi="Calibri"/>
-          <w:sz w:val="22"/>
-          <w:szCs w:val="22"/>
-          <w:lang w:val="en-US"/>
-        </w:rPr>
-        <w:t>Lidy</w:t>
-      </w:r>
-      <w:proofErr w:type="spellEnd"/>
-      <w:r>
-        <w:rPr>
-          <w:rFonts w:ascii="Calibri" w:hAnsi="Calibri"/>
-          <w:sz w:val="22"/>
-          <w:szCs w:val="22"/>
-          <w:lang w:val="en-US"/>
-        </w:rPr>
-        <w:t xml:space="preserve"> </w:t>
-      </w:r>
-      <w:proofErr w:type="spellStart"/>
-      <w:r>
-        <w:rPr>
-          <w:rFonts w:ascii="Calibri" w:hAnsi="Calibri"/>
-          <w:sz w:val="22"/>
-          <w:szCs w:val="22"/>
-          <w:lang w:val="en-US"/>
-        </w:rPr>
-        <w:t>Huijbregts</w:t>
-      </w:r>
-      <w:proofErr w:type="spellEnd"/>
-    </w:p>
-    <w:p>
-      <w:pPr>
-        <w:rPr>
-          <w:rFonts w:ascii="Calibri" w:hAnsi="Calibri"/>
-          <w:sz w:val="22"/>
-          <w:szCs w:val="22"/>
-        </w:rPr>
-      </w:pPr>
-      <w:r>
-        <w:rPr>
-          <w:rFonts w:ascii="Calibri" w:hAnsi="Calibri"/>
-          <w:sz w:val="22"/>
-          <w:szCs w:val="22"/>
-        </w:rPr>
-        <w:t>Locatie: Breda</w:t>
-      </w:r>
-    </w:p>
-    <w:p/>
-    <w:p>
-      <w:pPr>
-        <w:suppressAutoHyphens w:val="0"/>
-        <w:overflowPunct/>
-        <w:autoSpaceDE/>
-        <w:autoSpaceDN/>
-        <w:spacing w:after="200" w:line="276" w:lineRule="auto"/>
-      </w:pPr>
-      <w:r>
-        <w:br w:type="page"/>
-      </w:r>
-      <w:bookmarkStart w:id="0" w:name="_GoBack"/>
-      <w:bookmarkEnd w:id="0"/>
-    </w:p>
     <w:p>
       <w:pPr>
         <w:rPr>
@@ -314,98 +13,1697 @@
       </w:pPr>
       <w:r>
         <w:rPr>
-          <w:rFonts w:ascii="Arial" w:hAnsi="Arial" w:cs="Arial"/>
-          <w:color w:val="1F497D"/>
-          <w:sz w:val="28"/>
-          <w:szCs w:val="28"/>
+          <w:noProof/>
         </w:rPr>
-        <w:lastRenderedPageBreak/>
-        <w:t>Inhoudsopgave</w:t>
+        <mc:AlternateContent>
+          <mc:Choice Requires="wps">
+            <w:drawing>
+              <wp:anchor distT="0" distB="0" distL="114300" distR="114300" simplePos="0" relativeHeight="251658240" behindDoc="0" locked="0" layoutInCell="1" allowOverlap="1" wp14:anchorId="4D92659B" wp14:editId="0450B830">
+                <wp:simplePos x="0" y="0"/>
+                <wp:positionH relativeFrom="column">
+                  <wp:posOffset>3656965</wp:posOffset>
+                </wp:positionH>
+                <wp:positionV relativeFrom="paragraph">
+                  <wp:posOffset>194310</wp:posOffset>
+                </wp:positionV>
+                <wp:extent cx="1828800" cy="914400"/>
+                <wp:effectExtent l="0" t="0" r="0" b="0"/>
+                <wp:wrapTight wrapText="bothSides">
+                  <wp:wrapPolygon edited="0">
+                    <wp:start x="450" y="1350"/>
+                    <wp:lineTo x="450" y="20250"/>
+                    <wp:lineTo x="20925" y="20250"/>
+                    <wp:lineTo x="20925" y="1350"/>
+                    <wp:lineTo x="450" y="1350"/>
+                  </wp:wrapPolygon>
+                </wp:wrapTight>
+                <wp:docPr id="2" name="Tekstvak 2"/>
+                <wp:cNvGraphicFramePr>
+                  <a:graphicFrameLocks xmlns:a="http://schemas.openxmlformats.org/drawingml/2006/main"/>
+                </wp:cNvGraphicFramePr>
+                <a:graphic xmlns:a="http://schemas.openxmlformats.org/drawingml/2006/main">
+                  <a:graphicData uri="http://schemas.microsoft.com/office/word/2010/wordprocessingShape">
+                    <wps:wsp>
+                      <wps:cNvSpPr txBox="1">
+                        <a:spLocks noChangeArrowheads="1"/>
+                      </wps:cNvSpPr>
+                      <wps:spPr bwMode="auto">
+                        <a:xfrm>
+                          <a:off x="0" y="0"/>
+                          <a:ext cx="1828800" cy="914400"/>
+                        </a:xfrm>
+                        <a:prstGeom prst="rect">
+                          <a:avLst/>
+                        </a:prstGeom>
+                        <a:noFill/>
+                        <a:ln>
+                          <a:noFill/>
+                        </a:ln>
+                        <a:extLst>
+                          <a:ext uri="{909E8E84-426E-40DD-AFC4-6F175D3DCCD1}">
+                            <a14:hiddenFill xmlns:a14="http://schemas.microsoft.com/office/drawing/2010/main">
+                              <a:solidFill>
+                                <a:srgbClr val="FFFFFF"/>
+                              </a:solidFill>
+                            </a14:hiddenFill>
+                          </a:ext>
+                          <a:ext uri="{91240B29-F687-4F45-9708-019B960494DF}">
+                            <a14:hiddenLine xmlns:a14="http://schemas.microsoft.com/office/drawing/2010/main" w="9525">
+                              <a:solidFill>
+                                <a:srgbClr val="000000"/>
+                              </a:solidFill>
+                              <a:miter lim="800000"/>
+                              <a:headEnd/>
+                              <a:tailEnd/>
+                            </a14:hiddenLine>
+                          </a:ext>
+                        </a:extLst>
+                      </wps:spPr>
+                      <wps:txbx>
+                        <w:txbxContent>
+                          <w:p>
+                            <w:proofErr w:type="spellStart"/>
+                            <w:r>
+                              <w:t>Terheijdenseweg</w:t>
+                            </w:r>
+                            <w:proofErr w:type="spellEnd"/>
+                            <w:r>
+                              <w:t xml:space="preserve"> 350</w:t>
+                            </w:r>
+                          </w:p>
+                          <w:p>
+                            <w:r>
+                              <w:t>4826 AA Breda</w:t>
+                            </w:r>
+                          </w:p>
+                          <w:p>
+                            <w:r>
+                              <w:t>Tel: 076 573 34 44</w:t>
+                            </w:r>
+                          </w:p>
+                          <w:p/>
+                        </w:txbxContent>
+                      </wps:txbx>
+                      <wps:bodyPr rot="0" vert="horz" wrap="square" lIns="91440" tIns="91440" rIns="91440" bIns="91440" anchor="t" anchorCtr="0" upright="1">
+                        <a:noAutofit/>
+                      </wps:bodyPr>
+                    </wps:wsp>
+                  </a:graphicData>
+                </a:graphic>
+                <wp14:sizeRelH relativeFrom="page">
+                  <wp14:pctWidth>0</wp14:pctWidth>
+                </wp14:sizeRelH>
+                <wp14:sizeRelV relativeFrom="page">
+                  <wp14:pctHeight>0</wp14:pctHeight>
+                </wp14:sizeRelV>
+              </wp:anchor>
+            </w:drawing>
+          </mc:Choice>
+          <mc:Fallback>
+            <w:pict>
+              <v:shapetype id="_x0000_t202" coordsize="21600,21600" o:spt="202" path="m,l,21600r21600,l21600,xe">
+                <v:stroke joinstyle="miter"/>
+                <v:path gradientshapeok="t" o:connecttype="rect"/>
+              </v:shapetype>
+              <v:shape id="Tekstvak 2" o:spid="_x0000_s1026" type="#_x0000_t202" style="position:absolute;margin-left:287.95pt;margin-top:15.3pt;width:2in;height:1in;z-index:251658240;visibility:visible;mso-wrap-style:square;mso-width-percent:0;mso-height-percent:0;mso-wrap-distance-left:9pt;mso-wrap-distance-top:0;mso-wrap-distance-right:9pt;mso-wrap-distance-bottom:0;mso-position-horizontal:absolute;mso-position-horizontal-relative:text;mso-position-vertical:absolute;mso-position-vertical-relative:text;mso-width-percent:0;mso-height-percent:0;mso-width-relative:page;mso-height-relative:page;v-text-anchor:top" o:gfxdata="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" filled="f" stroked="f">
+                <v:textbox inset=",7.2pt,,7.2pt">
+                  <w:txbxContent>
+                    <w:p>
+                      <w:proofErr w:type="spellStart"/>
+                      <w:r>
+                        <w:t>Terheijdenseweg</w:t>
+                      </w:r>
+                      <w:proofErr w:type="spellEnd"/>
+                      <w:r>
+                        <w:t xml:space="preserve"> 350</w:t>
+                      </w:r>
+                    </w:p>
+                    <w:p>
+                      <w:r>
+                        <w:t>4826 AA Breda</w:t>
+                      </w:r>
+                    </w:p>
+                    <w:p>
+                      <w:r>
+                        <w:t>Tel: 076 573 34 44</w:t>
+                      </w:r>
+                    </w:p>
+                    <w:p/>
+                  </w:txbxContent>
+                </v:textbox>
+                <w10:wrap type="tight"/>
+              </v:shape>
+            </w:pict>
+          </mc:Fallback>
+        </mc:AlternateContent>
       </w:r>
     </w:p>
     <w:p>
       <w:pPr>
         <w:rPr>
-          <w:rFonts w:ascii="Arial" w:hAnsi="Arial" w:cs="Arial"/>
-          <w:color w:val="1F497D"/>
-          <w:sz w:val="28"/>
-          <w:szCs w:val="28"/>
-        </w:rPr>
-      </w:pPr>
-    </w:p>
-    <w:p>
-      <w:r>
-        <w:rPr>
-          <w:rFonts w:ascii="Calibri" w:hAnsi="Calibri"/>
-          <w:sz w:val="22"/>
-          <w:szCs w:val="22"/>
-        </w:rPr>
-        <w:fldChar w:fldCharType="begin"/>
-      </w:r>
-      <w:r>
-        <w:rPr>
-          <w:rFonts w:ascii="Calibri" w:hAnsi="Calibri"/>
-          <w:sz w:val="22"/>
-          <w:szCs w:val="22"/>
-        </w:rPr>
-        <w:instrText xml:space="preserve"> TOC \o "1-3" \h </w:instrText>
-      </w:r>
-      <w:r>
-        <w:rPr>
-          <w:rFonts w:ascii="Calibri" w:hAnsi="Calibri"/>
-          <w:sz w:val="22"/>
-          <w:szCs w:val="22"/>
-        </w:rPr>
-        <w:fldChar w:fldCharType="separate"/>
-      </w:r>
-      <w:r>
-        <w:rPr>
-          <w:rFonts w:ascii="Calibri" w:hAnsi="Calibri"/>
           <w:b/>
-          <w:bCs/>
-          <w:noProof/>
-          <w:sz w:val="22"/>
-          <w:szCs w:val="22"/>
-        </w:rPr>
-        <w:t>Geen inhoudsopgavegegevens gevonden.</w:t>
-      </w:r>
-      <w:r>
-        <w:rPr>
-          <w:rFonts w:ascii="Calibri" w:hAnsi="Calibri"/>
-          <w:sz w:val="22"/>
-          <w:szCs w:val="22"/>
-        </w:rPr>
-        <w:fldChar w:fldCharType="end"/>
-      </w:r>
-    </w:p>
-    <w:p>
-      <w:pPr>
-        <w:pStyle w:val="Standard"/>
-        <w:rPr>
-          <w:rFonts w:ascii="Cambria" w:eastAsia="Cambria" w:hAnsi="Cambria" w:cs="Cambria"/>
-          <w:b/>
-          <w:bCs/>
-          <w:color w:val="365F91"/>
-          <w:sz w:val="28"/>
-          <w:szCs w:val="28"/>
+          <w:sz w:val="24"/>
         </w:rPr>
       </w:pPr>
     </w:p>
     <w:p>
       <w:pPr>
-        <w:pStyle w:val="Standard"/>
+        <w:rPr>
+          <w:b/>
+          <w:sz w:val="24"/>
+        </w:rPr>
+      </w:pPr>
+    </w:p>
+    <w:p>
+      <w:pPr>
+        <w:rPr>
+          <w:b/>
+          <w:sz w:val="32"/>
+          <w:lang w:val="en-US"/>
+        </w:rPr>
+      </w:pPr>
+      <w:proofErr w:type="spellStart"/>
+      <w:r>
+        <w:rPr>
+          <w:b/>
+          <w:sz w:val="32"/>
+          <w:lang w:val="en-US"/>
+        </w:rPr>
+        <w:t>AppWorkz</w:t>
+      </w:r>
+      <w:proofErr w:type="spellEnd"/>
+    </w:p>
+    <w:p>
+      <w:pPr>
+        <w:rPr>
+          <w:i/>
+          <w:sz w:val="24"/>
+          <w:lang w:val="en-US"/>
+        </w:rPr>
+      </w:pPr>
+      <w:r>
+        <w:rPr>
+          <w:i/>
+          <w:sz w:val="24"/>
+          <w:lang w:val="en-US"/>
+        </w:rPr>
+        <w:t>There’s an App for th</w:t>
+      </w:r>
+      <w:r>
+        <w:rPr>
+          <w:i/>
+          <w:sz w:val="24"/>
+          <w:lang w:val="en-US"/>
+        </w:rPr>
+        <w:t>at</w:t>
+      </w:r>
+    </w:p>
+    <w:p>
+      <w:pPr>
+        <w:rPr>
+          <w:i/>
+          <w:sz w:val="24"/>
+          <w:lang w:val="en-US"/>
+        </w:rPr>
+      </w:pPr>
+    </w:p>
+    <w:p>
+      <w:pPr>
+        <w:rPr>
+          <w:i/>
+          <w:sz w:val="24"/>
+          <w:lang w:val="en-US"/>
+        </w:rPr>
+      </w:pPr>
+    </w:p>
+    <w:p>
+      <w:pPr>
+        <w:rPr>
+          <w:sz w:val="22"/>
+          <w:lang w:val="en-US"/>
+        </w:rPr>
+      </w:pPr>
+    </w:p>
+    <w:p>
+      <w:pPr>
         <w:tabs>
-          <w:tab w:val="right" w:pos="9072"/>
+          <w:tab w:val="left" w:pos="6237"/>
         </w:tabs>
-        <w:spacing w:after="100" w:line="264" w:lineRule="auto"/>
         <w:rPr>
-          <w:rFonts w:ascii="Calibri" w:eastAsia="Calibri" w:hAnsi="Calibri" w:cs="Calibri"/>
-          <w:sz w:val="20"/>
-          <w:szCs w:val="20"/>
+          <w:b/>
+        </w:rPr>
+      </w:pPr>
+      <w:r>
+        <w:rPr>
+          <w:b/>
+        </w:rPr>
+        <w:t>Offerte voor:</w:t>
+      </w:r>
+    </w:p>
+    <w:p>
+      <w:r>
+        <w:t>Kelly Cornelissen</w:t>
+      </w:r>
+    </w:p>
+    <w:p>
+      <w:r>
+        <w:t>012 345 67 89</w:t>
+      </w:r>
+    </w:p>
+    <w:p/>
+    <w:p/>
+    <w:p/>
+    <w:p>
+      <w:pPr>
+        <w:pStyle w:val="Koptekst"/>
+        <w:rPr>
+          <w:b/>
+          <w:sz w:val="36"/>
+        </w:rPr>
+      </w:pPr>
+      <w:r>
+        <w:rPr>
+          <w:b/>
+          <w:sz w:val="36"/>
+        </w:rPr>
+        <w:t>Offerte</w:t>
+      </w:r>
+    </w:p>
+    <w:p>
+      <w:pPr>
+        <w:ind w:firstLine="424"/>
+        <w:rPr>
+          <w:sz w:val="22"/>
+        </w:rPr>
+      </w:pPr>
+      <w:r>
+        <w:softHyphen/>
+      </w:r>
+      <w:r>
+        <w:softHyphen/>
+      </w:r>
+    </w:p>
+    <w:tbl>
+      <w:tblPr>
+        <w:tblW w:w="0" w:type="auto"/>
+        <w:tblLook w:val="00BF" w:firstRow="1" w:lastRow="0" w:firstColumn="1" w:lastColumn="0" w:noHBand="0" w:noVBand="0"/>
+      </w:tblPr>
+      <w:tblGrid>
+        <w:gridCol w:w="1703"/>
+        <w:gridCol w:w="1703"/>
+        <w:gridCol w:w="1703"/>
+        <w:gridCol w:w="1703"/>
+        <w:gridCol w:w="1704"/>
+      </w:tblGrid>
+      <w:tr>
+        <w:tc>
+          <w:tcPr>
+            <w:tcW w:w="1703" w:type="dxa"/>
+            <w:hideMark/>
+          </w:tcPr>
+          <w:p>
+            <w:pPr>
+              <w:rPr>
+                <w:rFonts w:ascii="Arial" w:hAnsi="Arial"/>
+                <w:b/>
+                <w:szCs w:val="24"/>
+                <w:lang w:eastAsia="en-US"/>
+              </w:rPr>
+            </w:pPr>
+            <w:r>
+              <w:rPr>
+                <w:b/>
+              </w:rPr>
+              <w:t>Offertenummer</w:t>
+            </w:r>
+          </w:p>
+        </w:tc>
+        <w:tc>
+          <w:tcPr>
+            <w:tcW w:w="1703" w:type="dxa"/>
+            <w:hideMark/>
+          </w:tcPr>
+          <w:p>
+            <w:pPr>
+              <w:rPr>
+                <w:rFonts w:ascii="Arial" w:hAnsi="Arial"/>
+                <w:b/>
+                <w:szCs w:val="24"/>
+                <w:lang w:eastAsia="en-US"/>
+              </w:rPr>
+            </w:pPr>
+            <w:r>
+              <w:rPr>
+                <w:b/>
+              </w:rPr>
+              <w:t>Offertedatum</w:t>
+            </w:r>
+          </w:p>
+        </w:tc>
+        <w:tc>
+          <w:tcPr>
+            <w:tcW w:w="1703" w:type="dxa"/>
+            <w:hideMark/>
+          </w:tcPr>
+          <w:p>
+            <w:pPr>
+              <w:rPr>
+                <w:rFonts w:ascii="Arial" w:hAnsi="Arial"/>
+                <w:b/>
+                <w:szCs w:val="24"/>
+                <w:lang w:eastAsia="en-US"/>
+              </w:rPr>
+            </w:pPr>
+            <w:r>
+              <w:rPr>
+                <w:b/>
+              </w:rPr>
+              <w:t>Vervaldatum</w:t>
+            </w:r>
+          </w:p>
+        </w:tc>
+        <w:tc>
+          <w:tcPr>
+            <w:tcW w:w="1703" w:type="dxa"/>
+            <w:hideMark/>
+          </w:tcPr>
+          <w:p>
+            <w:pPr>
+              <w:rPr>
+                <w:rFonts w:ascii="Arial" w:hAnsi="Arial"/>
+                <w:b/>
+                <w:szCs w:val="24"/>
+                <w:lang w:eastAsia="en-US"/>
+              </w:rPr>
+            </w:pPr>
+            <w:r>
+              <w:rPr>
+                <w:b/>
+              </w:rPr>
+              <w:t>BTW Nummer</w:t>
+            </w:r>
+          </w:p>
+        </w:tc>
+        <w:tc>
+          <w:tcPr>
+            <w:tcW w:w="1704" w:type="dxa"/>
+            <w:hideMark/>
+          </w:tcPr>
+          <w:p>
+            <w:pPr>
+              <w:rPr>
+                <w:rFonts w:ascii="Arial" w:hAnsi="Arial"/>
+                <w:b/>
+                <w:szCs w:val="24"/>
+                <w:lang w:eastAsia="en-US"/>
+              </w:rPr>
+            </w:pPr>
+            <w:r>
+              <w:rPr>
+                <w:b/>
+              </w:rPr>
+              <w:t>Klantnummer</w:t>
+            </w:r>
+          </w:p>
+        </w:tc>
+      </w:tr>
+      <w:tr>
+        <w:tc>
+          <w:tcPr>
+            <w:tcW w:w="1703" w:type="dxa"/>
+            <w:hideMark/>
+          </w:tcPr>
+          <w:p>
+            <w:pPr>
+              <w:rPr>
+                <w:rFonts w:ascii="Arial" w:hAnsi="Arial"/>
+                <w:sz w:val="22"/>
+                <w:szCs w:val="24"/>
+                <w:lang w:eastAsia="en-US"/>
+              </w:rPr>
+            </w:pPr>
+            <w:r>
+              <w:t>00345</w:t>
+            </w:r>
+          </w:p>
+        </w:tc>
+        <w:tc>
+          <w:tcPr>
+            <w:tcW w:w="1703" w:type="dxa"/>
+            <w:hideMark/>
+          </w:tcPr>
+          <w:p>
+            <w:pPr>
+              <w:rPr>
+                <w:rFonts w:ascii="Arial" w:hAnsi="Arial"/>
+                <w:sz w:val="22"/>
+                <w:szCs w:val="24"/>
+                <w:lang w:eastAsia="en-US"/>
+              </w:rPr>
+            </w:pPr>
+            <w:r>
+              <w:t>20/02/2015</w:t>
+            </w:r>
+          </w:p>
+        </w:tc>
+        <w:tc>
+          <w:tcPr>
+            <w:tcW w:w="1703" w:type="dxa"/>
+            <w:hideMark/>
+          </w:tcPr>
+          <w:p>
+            <w:pPr>
+              <w:rPr>
+                <w:rFonts w:ascii="Arial" w:hAnsi="Arial"/>
+                <w:sz w:val="22"/>
+                <w:szCs w:val="24"/>
+                <w:lang w:eastAsia="en-US"/>
+              </w:rPr>
+            </w:pPr>
+            <w:r>
+              <w:t>20/03/2015</w:t>
+            </w:r>
+          </w:p>
+        </w:tc>
+        <w:tc>
+          <w:tcPr>
+            <w:tcW w:w="1703" w:type="dxa"/>
+            <w:hideMark/>
+          </w:tcPr>
+          <w:p>
+            <w:pPr>
+              <w:rPr>
+                <w:rFonts w:ascii="Arial" w:hAnsi="Arial"/>
+                <w:sz w:val="22"/>
+                <w:szCs w:val="24"/>
+                <w:lang w:eastAsia="en-US"/>
+              </w:rPr>
+            </w:pPr>
+            <w:r>
+              <w:t>61213509</w:t>
+            </w:r>
+          </w:p>
+        </w:tc>
+        <w:tc>
+          <w:tcPr>
+            <w:tcW w:w="1704" w:type="dxa"/>
+            <w:hideMark/>
+          </w:tcPr>
+          <w:p>
+            <w:pPr>
+              <w:rPr>
+                <w:rFonts w:ascii="Arial" w:hAnsi="Arial"/>
+                <w:sz w:val="22"/>
+                <w:szCs w:val="24"/>
+                <w:lang w:eastAsia="en-US"/>
+              </w:rPr>
+            </w:pPr>
+            <w:r>
+              <w:t>1234567</w:t>
+            </w:r>
+          </w:p>
+        </w:tc>
+      </w:tr>
+    </w:tbl>
+    <w:p>
+      <w:pPr>
+        <w:rPr>
+          <w:i/>
         </w:rPr>
       </w:pPr>
     </w:p>
     <w:p/>
+    <w:tbl>
+      <w:tblPr>
+        <w:tblW w:w="0" w:type="auto"/>
+        <w:tblBorders>
+          <w:top w:val="single" w:sz="4" w:space="0" w:color="000000"/>
+          <w:left w:val="single" w:sz="4" w:space="0" w:color="000000"/>
+          <w:bottom w:val="single" w:sz="4" w:space="0" w:color="000000"/>
+          <w:right w:val="single" w:sz="4" w:space="0" w:color="000000"/>
+          <w:insideH w:val="single" w:sz="4" w:space="0" w:color="000000"/>
+          <w:insideV w:val="single" w:sz="4" w:space="0" w:color="000000"/>
+        </w:tblBorders>
+        <w:tblLook w:val="00BF" w:firstRow="1" w:lastRow="0" w:firstColumn="1" w:lastColumn="0" w:noHBand="0" w:noVBand="0"/>
+      </w:tblPr>
+      <w:tblGrid>
+        <w:gridCol w:w="1380"/>
+        <w:gridCol w:w="3060"/>
+        <w:gridCol w:w="195"/>
+        <w:gridCol w:w="1416"/>
+        <w:gridCol w:w="777"/>
+        <w:gridCol w:w="1702"/>
+      </w:tblGrid>
+      <w:tr>
+        <w:tc>
+          <w:tcPr>
+            <w:tcW w:w="1380" w:type="dxa"/>
+            <w:tcBorders>
+              <w:top w:val="nil"/>
+              <w:left w:val="nil"/>
+              <w:bottom w:val="single" w:sz="4" w:space="0" w:color="auto"/>
+              <w:right w:val="nil"/>
+            </w:tcBorders>
+            <w:hideMark/>
+          </w:tcPr>
+          <w:p>
+            <w:pPr>
+              <w:rPr>
+                <w:rFonts w:ascii="Arial" w:hAnsi="Arial"/>
+                <w:b/>
+                <w:sz w:val="24"/>
+                <w:szCs w:val="24"/>
+                <w:lang w:eastAsia="en-US"/>
+              </w:rPr>
+            </w:pPr>
+            <w:r>
+              <w:rPr>
+                <w:b/>
+                <w:sz w:val="24"/>
+              </w:rPr>
+              <w:t>#</w:t>
+            </w:r>
+          </w:p>
+        </w:tc>
+        <w:tc>
+          <w:tcPr>
+            <w:tcW w:w="3255" w:type="dxa"/>
+            <w:gridSpan w:val="2"/>
+            <w:tcBorders>
+              <w:top w:val="nil"/>
+              <w:left w:val="nil"/>
+              <w:bottom w:val="single" w:sz="4" w:space="0" w:color="auto"/>
+              <w:right w:val="nil"/>
+            </w:tcBorders>
+            <w:hideMark/>
+          </w:tcPr>
+          <w:p>
+            <w:pPr>
+              <w:rPr>
+                <w:rFonts w:ascii="Arial" w:hAnsi="Arial"/>
+                <w:b/>
+                <w:sz w:val="24"/>
+                <w:szCs w:val="24"/>
+                <w:lang w:eastAsia="en-US"/>
+              </w:rPr>
+            </w:pPr>
+            <w:r>
+              <w:rPr>
+                <w:b/>
+                <w:sz w:val="24"/>
+              </w:rPr>
+              <w:t>Beschrijving</w:t>
+            </w:r>
+          </w:p>
+        </w:tc>
+        <w:tc>
+          <w:tcPr>
+            <w:tcW w:w="1416" w:type="dxa"/>
+            <w:tcBorders>
+              <w:top w:val="nil"/>
+              <w:left w:val="nil"/>
+              <w:bottom w:val="single" w:sz="4" w:space="0" w:color="auto"/>
+              <w:right w:val="nil"/>
+            </w:tcBorders>
+            <w:hideMark/>
+          </w:tcPr>
+          <w:p>
+            <w:pPr>
+              <w:rPr>
+                <w:rFonts w:ascii="Arial" w:hAnsi="Arial"/>
+                <w:b/>
+                <w:sz w:val="24"/>
+                <w:szCs w:val="24"/>
+                <w:lang w:eastAsia="en-US"/>
+              </w:rPr>
+            </w:pPr>
+            <w:r>
+              <w:rPr>
+                <w:b/>
+                <w:sz w:val="24"/>
+              </w:rPr>
+              <w:t xml:space="preserve">Prijs </w:t>
+            </w:r>
+          </w:p>
+        </w:tc>
+        <w:tc>
+          <w:tcPr>
+            <w:tcW w:w="777" w:type="dxa"/>
+            <w:tcBorders>
+              <w:top w:val="nil"/>
+              <w:left w:val="nil"/>
+              <w:bottom w:val="single" w:sz="4" w:space="0" w:color="auto"/>
+              <w:right w:val="nil"/>
+            </w:tcBorders>
+            <w:hideMark/>
+          </w:tcPr>
+          <w:p>
+            <w:pPr>
+              <w:rPr>
+                <w:rFonts w:ascii="Arial" w:hAnsi="Arial"/>
+                <w:b/>
+                <w:sz w:val="24"/>
+                <w:szCs w:val="24"/>
+                <w:lang w:eastAsia="en-US"/>
+              </w:rPr>
+            </w:pPr>
+            <w:r>
+              <w:rPr>
+                <w:b/>
+                <w:sz w:val="24"/>
+              </w:rPr>
+              <w:t>BTW</w:t>
+            </w:r>
+          </w:p>
+        </w:tc>
+        <w:tc>
+          <w:tcPr>
+            <w:tcW w:w="1702" w:type="dxa"/>
+            <w:tcBorders>
+              <w:top w:val="nil"/>
+              <w:left w:val="nil"/>
+              <w:bottom w:val="single" w:sz="4" w:space="0" w:color="auto"/>
+              <w:right w:val="nil"/>
+            </w:tcBorders>
+            <w:hideMark/>
+          </w:tcPr>
+          <w:p>
+            <w:pPr>
+              <w:rPr>
+                <w:rFonts w:ascii="Arial" w:hAnsi="Arial"/>
+                <w:b/>
+                <w:sz w:val="24"/>
+                <w:szCs w:val="24"/>
+                <w:lang w:eastAsia="en-US"/>
+              </w:rPr>
+            </w:pPr>
+            <w:r>
+              <w:rPr>
+                <w:b/>
+                <w:sz w:val="24"/>
+              </w:rPr>
+              <w:t>Bedrag</w:t>
+            </w:r>
+          </w:p>
+        </w:tc>
+      </w:tr>
+      <w:tr>
+        <w:trPr>
+          <w:trHeight w:val="100"/>
+        </w:trPr>
+        <w:tc>
+          <w:tcPr>
+            <w:tcW w:w="1380" w:type="dxa"/>
+            <w:tcBorders>
+              <w:top w:val="single" w:sz="4" w:space="0" w:color="auto"/>
+              <w:left w:val="nil"/>
+              <w:bottom w:val="nil"/>
+              <w:right w:val="nil"/>
+            </w:tcBorders>
+          </w:tcPr>
+          <w:p>
+            <w:pPr>
+              <w:rPr>
+                <w:rFonts w:ascii="Arial" w:hAnsi="Arial"/>
+                <w:sz w:val="16"/>
+                <w:szCs w:val="24"/>
+                <w:lang w:eastAsia="en-US"/>
+              </w:rPr>
+            </w:pPr>
+          </w:p>
+        </w:tc>
+        <w:tc>
+          <w:tcPr>
+            <w:tcW w:w="3255" w:type="dxa"/>
+            <w:gridSpan w:val="2"/>
+            <w:tcBorders>
+              <w:top w:val="single" w:sz="4" w:space="0" w:color="auto"/>
+              <w:left w:val="nil"/>
+              <w:bottom w:val="nil"/>
+              <w:right w:val="nil"/>
+            </w:tcBorders>
+          </w:tcPr>
+          <w:p>
+            <w:pPr>
+              <w:rPr>
+                <w:rFonts w:ascii="Arial" w:hAnsi="Arial"/>
+                <w:sz w:val="16"/>
+                <w:szCs w:val="24"/>
+                <w:lang w:eastAsia="en-US"/>
+              </w:rPr>
+            </w:pPr>
+          </w:p>
+        </w:tc>
+        <w:tc>
+          <w:tcPr>
+            <w:tcW w:w="1416" w:type="dxa"/>
+            <w:tcBorders>
+              <w:top w:val="single" w:sz="4" w:space="0" w:color="auto"/>
+              <w:left w:val="nil"/>
+              <w:bottom w:val="nil"/>
+              <w:right w:val="nil"/>
+            </w:tcBorders>
+          </w:tcPr>
+          <w:p>
+            <w:pPr>
+              <w:rPr>
+                <w:rFonts w:ascii="Arial" w:hAnsi="Arial"/>
+                <w:sz w:val="16"/>
+                <w:szCs w:val="24"/>
+                <w:lang w:eastAsia="en-US"/>
+              </w:rPr>
+            </w:pPr>
+          </w:p>
+        </w:tc>
+        <w:tc>
+          <w:tcPr>
+            <w:tcW w:w="777" w:type="dxa"/>
+            <w:tcBorders>
+              <w:top w:val="single" w:sz="4" w:space="0" w:color="auto"/>
+              <w:left w:val="nil"/>
+              <w:bottom w:val="nil"/>
+              <w:right w:val="nil"/>
+            </w:tcBorders>
+          </w:tcPr>
+          <w:p>
+            <w:pPr>
+              <w:rPr>
+                <w:rFonts w:ascii="Arial" w:hAnsi="Arial"/>
+                <w:sz w:val="16"/>
+                <w:szCs w:val="24"/>
+                <w:lang w:eastAsia="en-US"/>
+              </w:rPr>
+            </w:pPr>
+          </w:p>
+        </w:tc>
+        <w:tc>
+          <w:tcPr>
+            <w:tcW w:w="1702" w:type="dxa"/>
+            <w:tcBorders>
+              <w:top w:val="single" w:sz="4" w:space="0" w:color="auto"/>
+              <w:left w:val="nil"/>
+              <w:bottom w:val="nil"/>
+              <w:right w:val="nil"/>
+            </w:tcBorders>
+          </w:tcPr>
+          <w:p>
+            <w:pPr>
+              <w:rPr>
+                <w:rFonts w:ascii="Arial" w:hAnsi="Arial"/>
+                <w:sz w:val="16"/>
+                <w:szCs w:val="24"/>
+                <w:lang w:eastAsia="en-US"/>
+              </w:rPr>
+            </w:pPr>
+          </w:p>
+        </w:tc>
+      </w:tr>
+      <w:tr>
+        <w:tc>
+          <w:tcPr>
+            <w:tcW w:w="1380" w:type="dxa"/>
+            <w:tcBorders>
+              <w:top w:val="nil"/>
+              <w:left w:val="nil"/>
+              <w:bottom w:val="nil"/>
+              <w:right w:val="nil"/>
+            </w:tcBorders>
+            <w:hideMark/>
+          </w:tcPr>
+          <w:p>
+            <w:pPr>
+              <w:rPr>
+                <w:rFonts w:ascii="Arial" w:hAnsi="Arial"/>
+                <w:szCs w:val="24"/>
+                <w:lang w:eastAsia="en-US"/>
+              </w:rPr>
+            </w:pPr>
+            <w:r>
+              <w:t>#</w:t>
+            </w:r>
+          </w:p>
+        </w:tc>
+        <w:tc>
+          <w:tcPr>
+            <w:tcW w:w="3255" w:type="dxa"/>
+            <w:gridSpan w:val="2"/>
+            <w:tcBorders>
+              <w:top w:val="nil"/>
+              <w:left w:val="nil"/>
+              <w:bottom w:val="nil"/>
+              <w:right w:val="nil"/>
+            </w:tcBorders>
+            <w:hideMark/>
+          </w:tcPr>
+          <w:p>
+            <w:pPr>
+              <w:rPr>
+                <w:rFonts w:ascii="Arial" w:hAnsi="Arial"/>
+                <w:szCs w:val="24"/>
+                <w:lang w:eastAsia="en-US"/>
+              </w:rPr>
+            </w:pPr>
+          </w:p>
+        </w:tc>
+        <w:tc>
+          <w:tcPr>
+            <w:tcW w:w="1416" w:type="dxa"/>
+            <w:tcBorders>
+              <w:top w:val="nil"/>
+              <w:left w:val="nil"/>
+              <w:bottom w:val="nil"/>
+              <w:right w:val="nil"/>
+            </w:tcBorders>
+            <w:hideMark/>
+          </w:tcPr>
+          <w:p>
+            <w:pPr>
+              <w:rPr>
+                <w:rFonts w:ascii="Arial" w:hAnsi="Arial"/>
+                <w:szCs w:val="24"/>
+                <w:lang w:eastAsia="en-US"/>
+              </w:rPr>
+            </w:pPr>
+            <w:r>
+              <w:t>€  0,00</w:t>
+            </w:r>
+          </w:p>
+        </w:tc>
+        <w:tc>
+          <w:tcPr>
+            <w:tcW w:w="777" w:type="dxa"/>
+            <w:tcBorders>
+              <w:top w:val="nil"/>
+              <w:left w:val="nil"/>
+              <w:bottom w:val="nil"/>
+              <w:right w:val="nil"/>
+            </w:tcBorders>
+            <w:hideMark/>
+          </w:tcPr>
+          <w:p>
+            <w:pPr>
+              <w:rPr>
+                <w:rFonts w:ascii="Arial" w:hAnsi="Arial"/>
+                <w:szCs w:val="24"/>
+                <w:lang w:eastAsia="en-US"/>
+              </w:rPr>
+            </w:pPr>
+            <w:r>
+              <w:t>21</w:t>
+            </w:r>
+            <w:r>
+              <w:t>%</w:t>
+            </w:r>
+          </w:p>
+        </w:tc>
+        <w:tc>
+          <w:tcPr>
+            <w:tcW w:w="1702" w:type="dxa"/>
+            <w:tcBorders>
+              <w:top w:val="nil"/>
+              <w:left w:val="nil"/>
+              <w:bottom w:val="nil"/>
+              <w:right w:val="nil"/>
+            </w:tcBorders>
+            <w:hideMark/>
+          </w:tcPr>
+          <w:p>
+            <w:pPr>
+              <w:rPr>
+                <w:rFonts w:ascii="Arial" w:hAnsi="Arial"/>
+                <w:szCs w:val="24"/>
+                <w:lang w:eastAsia="en-US"/>
+              </w:rPr>
+            </w:pPr>
+            <w:r>
+              <w:t>€ 0,00</w:t>
+            </w:r>
+          </w:p>
+        </w:tc>
+      </w:tr>
+      <w:tr>
+        <w:tc>
+          <w:tcPr>
+            <w:tcW w:w="1380" w:type="dxa"/>
+            <w:tcBorders>
+              <w:top w:val="nil"/>
+              <w:left w:val="nil"/>
+              <w:bottom w:val="nil"/>
+              <w:right w:val="nil"/>
+            </w:tcBorders>
+            <w:hideMark/>
+          </w:tcPr>
+          <w:p>
+            <w:pPr>
+              <w:rPr>
+                <w:rFonts w:ascii="Arial" w:hAnsi="Arial"/>
+                <w:szCs w:val="24"/>
+                <w:lang w:eastAsia="en-US"/>
+              </w:rPr>
+            </w:pPr>
+            <w:r>
+              <w:t>#</w:t>
+            </w:r>
+          </w:p>
+        </w:tc>
+        <w:tc>
+          <w:tcPr>
+            <w:tcW w:w="3255" w:type="dxa"/>
+            <w:gridSpan w:val="2"/>
+            <w:tcBorders>
+              <w:top w:val="nil"/>
+              <w:left w:val="nil"/>
+              <w:bottom w:val="nil"/>
+              <w:right w:val="nil"/>
+            </w:tcBorders>
+            <w:hideMark/>
+          </w:tcPr>
+          <w:p>
+            <w:pPr>
+              <w:rPr>
+                <w:rFonts w:ascii="Arial" w:hAnsi="Arial"/>
+                <w:szCs w:val="24"/>
+                <w:lang w:eastAsia="en-US"/>
+              </w:rPr>
+            </w:pPr>
+            <w:r>
+              <w:t>Arbeidsuren</w:t>
+            </w:r>
+          </w:p>
+        </w:tc>
+        <w:tc>
+          <w:tcPr>
+            <w:tcW w:w="1416" w:type="dxa"/>
+            <w:tcBorders>
+              <w:top w:val="nil"/>
+              <w:left w:val="nil"/>
+              <w:bottom w:val="nil"/>
+              <w:right w:val="nil"/>
+            </w:tcBorders>
+            <w:hideMark/>
+          </w:tcPr>
+          <w:p>
+            <w:pPr>
+              <w:rPr>
+                <w:rFonts w:ascii="Arial" w:hAnsi="Arial"/>
+                <w:szCs w:val="24"/>
+                <w:lang w:eastAsia="en-US"/>
+              </w:rPr>
+            </w:pPr>
+            <w:r>
+              <w:t>€  0,00</w:t>
+            </w:r>
+          </w:p>
+        </w:tc>
+        <w:tc>
+          <w:tcPr>
+            <w:tcW w:w="777" w:type="dxa"/>
+            <w:tcBorders>
+              <w:top w:val="nil"/>
+              <w:left w:val="nil"/>
+              <w:bottom w:val="nil"/>
+              <w:right w:val="nil"/>
+            </w:tcBorders>
+            <w:hideMark/>
+          </w:tcPr>
+          <w:p>
+            <w:pPr>
+              <w:rPr>
+                <w:rFonts w:ascii="Arial" w:hAnsi="Arial"/>
+                <w:szCs w:val="24"/>
+                <w:lang w:eastAsia="en-US"/>
+              </w:rPr>
+            </w:pPr>
+            <w:r>
+              <w:t>21</w:t>
+            </w:r>
+            <w:r>
+              <w:t>%</w:t>
+            </w:r>
+          </w:p>
+        </w:tc>
+        <w:tc>
+          <w:tcPr>
+            <w:tcW w:w="1702" w:type="dxa"/>
+            <w:tcBorders>
+              <w:top w:val="nil"/>
+              <w:left w:val="nil"/>
+              <w:bottom w:val="nil"/>
+              <w:right w:val="nil"/>
+            </w:tcBorders>
+            <w:hideMark/>
+          </w:tcPr>
+          <w:p>
+            <w:pPr>
+              <w:rPr>
+                <w:rFonts w:ascii="Arial" w:hAnsi="Arial"/>
+                <w:szCs w:val="24"/>
+                <w:lang w:eastAsia="en-US"/>
+              </w:rPr>
+            </w:pPr>
+            <w:r>
+              <w:t>€ 0,00</w:t>
+            </w:r>
+          </w:p>
+        </w:tc>
+      </w:tr>
+      <w:tr>
+        <w:tc>
+          <w:tcPr>
+            <w:tcW w:w="1380" w:type="dxa"/>
+            <w:tcBorders>
+              <w:top w:val="nil"/>
+              <w:left w:val="nil"/>
+              <w:bottom w:val="single" w:sz="4" w:space="0" w:color="auto"/>
+              <w:right w:val="nil"/>
+            </w:tcBorders>
+          </w:tcPr>
+          <w:p>
+            <w:pPr>
+              <w:rPr>
+                <w:rFonts w:ascii="Arial" w:hAnsi="Arial"/>
+                <w:sz w:val="16"/>
+                <w:szCs w:val="24"/>
+                <w:lang w:eastAsia="en-US"/>
+              </w:rPr>
+            </w:pPr>
+          </w:p>
+        </w:tc>
+        <w:tc>
+          <w:tcPr>
+            <w:tcW w:w="3255" w:type="dxa"/>
+            <w:gridSpan w:val="2"/>
+            <w:tcBorders>
+              <w:top w:val="nil"/>
+              <w:left w:val="nil"/>
+              <w:bottom w:val="single" w:sz="4" w:space="0" w:color="auto"/>
+              <w:right w:val="nil"/>
+            </w:tcBorders>
+          </w:tcPr>
+          <w:p>
+            <w:pPr>
+              <w:rPr>
+                <w:rFonts w:ascii="Arial" w:hAnsi="Arial"/>
+                <w:sz w:val="16"/>
+                <w:szCs w:val="24"/>
+                <w:lang w:eastAsia="en-US"/>
+              </w:rPr>
+            </w:pPr>
+          </w:p>
+        </w:tc>
+        <w:tc>
+          <w:tcPr>
+            <w:tcW w:w="1416" w:type="dxa"/>
+            <w:tcBorders>
+              <w:top w:val="nil"/>
+              <w:left w:val="nil"/>
+              <w:bottom w:val="single" w:sz="4" w:space="0" w:color="auto"/>
+              <w:right w:val="nil"/>
+            </w:tcBorders>
+          </w:tcPr>
+          <w:p>
+            <w:pPr>
+              <w:rPr>
+                <w:rFonts w:ascii="Arial" w:hAnsi="Arial"/>
+                <w:sz w:val="16"/>
+                <w:szCs w:val="24"/>
+                <w:lang w:eastAsia="en-US"/>
+              </w:rPr>
+            </w:pPr>
+          </w:p>
+        </w:tc>
+        <w:tc>
+          <w:tcPr>
+            <w:tcW w:w="777" w:type="dxa"/>
+            <w:tcBorders>
+              <w:top w:val="nil"/>
+              <w:left w:val="nil"/>
+              <w:bottom w:val="single" w:sz="4" w:space="0" w:color="auto"/>
+              <w:right w:val="nil"/>
+            </w:tcBorders>
+          </w:tcPr>
+          <w:p>
+            <w:pPr>
+              <w:rPr>
+                <w:rFonts w:ascii="Arial" w:hAnsi="Arial"/>
+                <w:sz w:val="16"/>
+                <w:szCs w:val="24"/>
+                <w:lang w:eastAsia="en-US"/>
+              </w:rPr>
+            </w:pPr>
+          </w:p>
+        </w:tc>
+        <w:tc>
+          <w:tcPr>
+            <w:tcW w:w="1702" w:type="dxa"/>
+            <w:tcBorders>
+              <w:top w:val="nil"/>
+              <w:left w:val="nil"/>
+              <w:bottom w:val="single" w:sz="4" w:space="0" w:color="auto"/>
+              <w:right w:val="nil"/>
+            </w:tcBorders>
+          </w:tcPr>
+          <w:p>
+            <w:pPr>
+              <w:rPr>
+                <w:rFonts w:ascii="Arial" w:hAnsi="Arial"/>
+                <w:sz w:val="16"/>
+                <w:szCs w:val="24"/>
+                <w:lang w:eastAsia="en-US"/>
+              </w:rPr>
+            </w:pPr>
+          </w:p>
+        </w:tc>
+      </w:tr>
+      <w:tr>
+        <w:tc>
+          <w:tcPr>
+            <w:tcW w:w="6828" w:type="dxa"/>
+            <w:gridSpan w:val="5"/>
+            <w:tcBorders>
+              <w:top w:val="single" w:sz="4" w:space="0" w:color="auto"/>
+              <w:left w:val="nil"/>
+              <w:bottom w:val="nil"/>
+              <w:right w:val="nil"/>
+            </w:tcBorders>
+          </w:tcPr>
+          <w:p>
+            <w:pPr>
+              <w:jc w:val="right"/>
+              <w:rPr>
+                <w:rFonts w:ascii="Arial" w:hAnsi="Arial"/>
+                <w:sz w:val="16"/>
+                <w:szCs w:val="24"/>
+                <w:lang w:eastAsia="en-US"/>
+              </w:rPr>
+            </w:pPr>
+          </w:p>
+        </w:tc>
+        <w:tc>
+          <w:tcPr>
+            <w:tcW w:w="1702" w:type="dxa"/>
+            <w:tcBorders>
+              <w:top w:val="single" w:sz="4" w:space="0" w:color="auto"/>
+              <w:left w:val="nil"/>
+              <w:bottom w:val="nil"/>
+              <w:right w:val="nil"/>
+            </w:tcBorders>
+          </w:tcPr>
+          <w:p>
+            <w:pPr>
+              <w:jc w:val="right"/>
+              <w:rPr>
+                <w:rFonts w:ascii="Arial" w:hAnsi="Arial"/>
+                <w:sz w:val="16"/>
+                <w:szCs w:val="24"/>
+                <w:lang w:eastAsia="en-US"/>
+              </w:rPr>
+            </w:pPr>
+          </w:p>
+        </w:tc>
+      </w:tr>
+      <w:tr>
+        <w:tc>
+          <w:tcPr>
+            <w:tcW w:w="6828" w:type="dxa"/>
+            <w:gridSpan w:val="5"/>
+            <w:tcBorders>
+              <w:top w:val="nil"/>
+              <w:left w:val="nil"/>
+              <w:bottom w:val="nil"/>
+              <w:right w:val="nil"/>
+            </w:tcBorders>
+            <w:hideMark/>
+          </w:tcPr>
+          <w:p>
+            <w:pPr>
+              <w:jc w:val="right"/>
+              <w:rPr>
+                <w:rFonts w:ascii="Arial" w:hAnsi="Arial"/>
+                <w:sz w:val="18"/>
+                <w:szCs w:val="24"/>
+                <w:lang w:eastAsia="en-US"/>
+              </w:rPr>
+            </w:pPr>
+            <w:r>
+              <w:rPr>
+                <w:sz w:val="18"/>
+              </w:rPr>
+              <w:t>Totaal exclusief BTW</w:t>
+            </w:r>
+          </w:p>
+        </w:tc>
+        <w:tc>
+          <w:tcPr>
+            <w:tcW w:w="1702" w:type="dxa"/>
+            <w:tcBorders>
+              <w:top w:val="nil"/>
+              <w:left w:val="nil"/>
+              <w:bottom w:val="nil"/>
+              <w:right w:val="nil"/>
+            </w:tcBorders>
+            <w:hideMark/>
+          </w:tcPr>
+          <w:p>
+            <w:pPr>
+              <w:jc w:val="right"/>
+              <w:rPr>
+                <w:rFonts w:ascii="Arial" w:hAnsi="Arial"/>
+                <w:szCs w:val="24"/>
+                <w:lang w:eastAsia="en-US"/>
+              </w:rPr>
+            </w:pPr>
+            <w:r>
+              <w:t>€ 0,00</w:t>
+            </w:r>
+          </w:p>
+        </w:tc>
+      </w:tr>
+      <w:tr>
+        <w:tc>
+          <w:tcPr>
+            <w:tcW w:w="6828" w:type="dxa"/>
+            <w:gridSpan w:val="5"/>
+            <w:tcBorders>
+              <w:top w:val="nil"/>
+              <w:left w:val="nil"/>
+              <w:bottom w:val="nil"/>
+              <w:right w:val="nil"/>
+            </w:tcBorders>
+            <w:hideMark/>
+          </w:tcPr>
+          <w:p>
+            <w:pPr>
+              <w:jc w:val="right"/>
+              <w:rPr>
+                <w:rFonts w:ascii="Arial" w:hAnsi="Arial"/>
+                <w:sz w:val="18"/>
+                <w:szCs w:val="24"/>
+                <w:lang w:eastAsia="en-US"/>
+              </w:rPr>
+            </w:pPr>
+            <w:r>
+              <w:rPr>
+                <w:sz w:val="18"/>
+              </w:rPr>
+              <w:t>BTW (21</w:t>
+            </w:r>
+            <w:r>
+              <w:rPr>
+                <w:sz w:val="18"/>
+              </w:rPr>
+              <w:t>%)</w:t>
+            </w:r>
+          </w:p>
+        </w:tc>
+        <w:tc>
+          <w:tcPr>
+            <w:tcW w:w="1702" w:type="dxa"/>
+            <w:tcBorders>
+              <w:top w:val="nil"/>
+              <w:left w:val="nil"/>
+              <w:bottom w:val="nil"/>
+              <w:right w:val="nil"/>
+            </w:tcBorders>
+            <w:hideMark/>
+          </w:tcPr>
+          <w:p>
+            <w:pPr>
+              <w:jc w:val="right"/>
+              <w:rPr>
+                <w:rFonts w:ascii="Arial" w:hAnsi="Arial"/>
+                <w:szCs w:val="24"/>
+                <w:lang w:eastAsia="en-US"/>
+              </w:rPr>
+            </w:pPr>
+            <w:r>
+              <w:t>€ 0,00</w:t>
+            </w:r>
+          </w:p>
+        </w:tc>
+      </w:tr>
+      <w:tr>
+        <w:tc>
+          <w:tcPr>
+            <w:tcW w:w="4440" w:type="dxa"/>
+            <w:gridSpan w:val="2"/>
+            <w:tcBorders>
+              <w:top w:val="nil"/>
+              <w:left w:val="nil"/>
+              <w:bottom w:val="nil"/>
+              <w:right w:val="nil"/>
+            </w:tcBorders>
+          </w:tcPr>
+          <w:p>
+            <w:pPr>
+              <w:jc w:val="right"/>
+              <w:rPr>
+                <w:rFonts w:ascii="Arial" w:hAnsi="Arial"/>
+                <w:sz w:val="12"/>
+                <w:szCs w:val="24"/>
+                <w:lang w:eastAsia="en-US"/>
+              </w:rPr>
+            </w:pPr>
+          </w:p>
+        </w:tc>
+        <w:tc>
+          <w:tcPr>
+            <w:tcW w:w="2388" w:type="dxa"/>
+            <w:gridSpan w:val="3"/>
+            <w:tcBorders>
+              <w:top w:val="nil"/>
+              <w:left w:val="nil"/>
+              <w:bottom w:val="single" w:sz="4" w:space="0" w:color="auto"/>
+              <w:right w:val="nil"/>
+            </w:tcBorders>
+          </w:tcPr>
+          <w:p>
+            <w:pPr>
+              <w:jc w:val="right"/>
+              <w:rPr>
+                <w:rFonts w:ascii="Arial" w:hAnsi="Arial"/>
+                <w:sz w:val="16"/>
+                <w:szCs w:val="24"/>
+                <w:lang w:eastAsia="en-US"/>
+              </w:rPr>
+            </w:pPr>
+          </w:p>
+        </w:tc>
+        <w:tc>
+          <w:tcPr>
+            <w:tcW w:w="1702" w:type="dxa"/>
+            <w:tcBorders>
+              <w:top w:val="nil"/>
+              <w:left w:val="nil"/>
+              <w:bottom w:val="single" w:sz="4" w:space="0" w:color="auto"/>
+              <w:right w:val="nil"/>
+            </w:tcBorders>
+          </w:tcPr>
+          <w:p>
+            <w:pPr>
+              <w:jc w:val="right"/>
+              <w:rPr>
+                <w:rFonts w:ascii="Arial" w:hAnsi="Arial"/>
+                <w:sz w:val="16"/>
+                <w:szCs w:val="24"/>
+                <w:lang w:eastAsia="en-US"/>
+              </w:rPr>
+            </w:pPr>
+          </w:p>
+        </w:tc>
+      </w:tr>
+      <w:tr>
+        <w:tc>
+          <w:tcPr>
+            <w:tcW w:w="4440" w:type="dxa"/>
+            <w:gridSpan w:val="2"/>
+            <w:tcBorders>
+              <w:top w:val="nil"/>
+              <w:left w:val="nil"/>
+              <w:bottom w:val="nil"/>
+              <w:right w:val="nil"/>
+            </w:tcBorders>
+          </w:tcPr>
+          <w:p>
+            <w:pPr>
+              <w:jc w:val="right"/>
+              <w:rPr>
+                <w:rFonts w:ascii="Arial" w:hAnsi="Arial"/>
+                <w:sz w:val="12"/>
+                <w:szCs w:val="24"/>
+                <w:lang w:eastAsia="en-US"/>
+              </w:rPr>
+            </w:pPr>
+          </w:p>
+        </w:tc>
+        <w:tc>
+          <w:tcPr>
+            <w:tcW w:w="2388" w:type="dxa"/>
+            <w:gridSpan w:val="3"/>
+            <w:tcBorders>
+              <w:top w:val="single" w:sz="4" w:space="0" w:color="auto"/>
+              <w:left w:val="nil"/>
+              <w:bottom w:val="nil"/>
+              <w:right w:val="nil"/>
+            </w:tcBorders>
+          </w:tcPr>
+          <w:p>
+            <w:pPr>
+              <w:jc w:val="right"/>
+              <w:rPr>
+                <w:rFonts w:ascii="Arial" w:hAnsi="Arial"/>
+                <w:sz w:val="16"/>
+                <w:szCs w:val="24"/>
+                <w:lang w:eastAsia="en-US"/>
+              </w:rPr>
+            </w:pPr>
+          </w:p>
+        </w:tc>
+        <w:tc>
+          <w:tcPr>
+            <w:tcW w:w="1702" w:type="dxa"/>
+            <w:tcBorders>
+              <w:top w:val="single" w:sz="4" w:space="0" w:color="auto"/>
+              <w:left w:val="nil"/>
+              <w:bottom w:val="nil"/>
+              <w:right w:val="nil"/>
+            </w:tcBorders>
+          </w:tcPr>
+          <w:p>
+            <w:pPr>
+              <w:jc w:val="right"/>
+              <w:rPr>
+                <w:rFonts w:ascii="Arial" w:hAnsi="Arial"/>
+                <w:sz w:val="16"/>
+                <w:szCs w:val="24"/>
+                <w:lang w:eastAsia="en-US"/>
+              </w:rPr>
+            </w:pPr>
+          </w:p>
+        </w:tc>
+      </w:tr>
+      <w:tr>
+        <w:tc>
+          <w:tcPr>
+            <w:tcW w:w="4440" w:type="dxa"/>
+            <w:gridSpan w:val="2"/>
+            <w:tcBorders>
+              <w:top w:val="nil"/>
+              <w:left w:val="nil"/>
+              <w:bottom w:val="nil"/>
+              <w:right w:val="nil"/>
+            </w:tcBorders>
+          </w:tcPr>
+          <w:p>
+            <w:pPr>
+              <w:jc w:val="right"/>
+              <w:rPr>
+                <w:rFonts w:ascii="Arial" w:hAnsi="Arial"/>
+                <w:b/>
+                <w:sz w:val="18"/>
+                <w:szCs w:val="24"/>
+                <w:lang w:eastAsia="en-US"/>
+              </w:rPr>
+            </w:pPr>
+          </w:p>
+        </w:tc>
+        <w:tc>
+          <w:tcPr>
+            <w:tcW w:w="2388" w:type="dxa"/>
+            <w:gridSpan w:val="3"/>
+            <w:tcBorders>
+              <w:top w:val="nil"/>
+              <w:left w:val="nil"/>
+              <w:bottom w:val="nil"/>
+              <w:right w:val="nil"/>
+            </w:tcBorders>
+            <w:hideMark/>
+          </w:tcPr>
+          <w:p>
+            <w:pPr>
+              <w:jc w:val="right"/>
+              <w:rPr>
+                <w:rFonts w:ascii="Arial" w:hAnsi="Arial"/>
+                <w:b/>
+                <w:sz w:val="18"/>
+                <w:szCs w:val="24"/>
+                <w:lang w:eastAsia="en-US"/>
+              </w:rPr>
+            </w:pPr>
+            <w:r>
+              <w:rPr>
+                <w:b/>
+                <w:sz w:val="18"/>
+              </w:rPr>
+              <w:t>Totaal inclusief BTW</w:t>
+            </w:r>
+          </w:p>
+        </w:tc>
+        <w:tc>
+          <w:tcPr>
+            <w:tcW w:w="1702" w:type="dxa"/>
+            <w:tcBorders>
+              <w:top w:val="nil"/>
+              <w:left w:val="nil"/>
+              <w:bottom w:val="nil"/>
+              <w:right w:val="nil"/>
+            </w:tcBorders>
+            <w:hideMark/>
+          </w:tcPr>
+          <w:p>
+            <w:pPr>
+              <w:jc w:val="right"/>
+              <w:rPr>
+                <w:rFonts w:ascii="Arial" w:hAnsi="Arial"/>
+                <w:b/>
+                <w:szCs w:val="24"/>
+                <w:lang w:eastAsia="en-US"/>
+              </w:rPr>
+            </w:pPr>
+            <w:r>
+              <w:rPr>
+                <w:b/>
+              </w:rPr>
+              <w:t>€ 0,00</w:t>
+            </w:r>
+          </w:p>
+        </w:tc>
+      </w:tr>
+    </w:tbl>
+    <w:p>
+      <w:pPr>
+        <w:rPr>
+          <w:rFonts w:ascii="Arial" w:hAnsi="Arial"/>
+          <w:sz w:val="22"/>
+          <w:lang w:eastAsia="en-US"/>
+        </w:rPr>
+      </w:pPr>
+    </w:p>
+    <w:p/>
+    <w:p/>
+    <w:p>
+      <w:r>
+        <w:t>Heeft u vragen over deze offerte, neem dan contact op met ons.</w:t>
+      </w:r>
+    </w:p>
+    <w:p/>
+    <w:p/>
+    <w:p>
+      <w:r>
+        <w:t>Voor akkoord:</w:t>
+      </w:r>
+    </w:p>
+    <w:p/>
+    <w:tbl>
+      <w:tblPr>
+        <w:tblW w:w="0" w:type="auto"/>
+        <w:tblLook w:val="00BF" w:firstRow="1" w:lastRow="0" w:firstColumn="1" w:lastColumn="0" w:noHBand="0" w:noVBand="0"/>
+      </w:tblPr>
+      <w:tblGrid>
+        <w:gridCol w:w="4258"/>
+        <w:gridCol w:w="4258"/>
+      </w:tblGrid>
+      <w:tr>
+        <w:tc>
+          <w:tcPr>
+            <w:tcW w:w="4258" w:type="dxa"/>
+          </w:tcPr>
+          <w:p>
+            <w:pPr>
+              <w:rPr>
+                <w:rFonts w:ascii="Arial" w:hAnsi="Arial"/>
+                <w:b/>
+                <w:sz w:val="22"/>
+                <w:szCs w:val="24"/>
+                <w:lang w:eastAsia="en-US"/>
+              </w:rPr>
+            </w:pPr>
+            <w:proofErr w:type="spellStart"/>
+            <w:r>
+              <w:rPr>
+                <w:b/>
+              </w:rPr>
+              <w:t>AppWorkz</w:t>
+            </w:r>
+            <w:proofErr w:type="spellEnd"/>
+          </w:p>
+          <w:p>
+            <w:pPr>
+              <w:rPr>
+                <w:b/>
+              </w:rPr>
+            </w:pPr>
+          </w:p>
+          <w:p/>
+          <w:p>
+            <w:r>
+              <w:t>.......................</w:t>
+            </w:r>
+          </w:p>
+          <w:p/>
+          <w:p>
+            <w:r>
+              <w:t>Datum: 20/02/2015</w:t>
+            </w:r>
+          </w:p>
+        </w:tc>
+        <w:tc>
+          <w:tcPr>
+            <w:tcW w:w="4258" w:type="dxa"/>
+          </w:tcPr>
+          <w:p>
+            <w:pPr>
+              <w:rPr>
+                <w:rFonts w:ascii="Arial" w:hAnsi="Arial"/>
+                <w:b/>
+                <w:sz w:val="22"/>
+                <w:szCs w:val="24"/>
+                <w:lang w:eastAsia="en-US"/>
+              </w:rPr>
+            </w:pPr>
+            <w:r>
+              <w:rPr>
+                <w:b/>
+              </w:rPr>
+              <w:t>Kelly Cornelissen</w:t>
+            </w:r>
+          </w:p>
+          <w:p>
+            <w:pPr>
+              <w:rPr>
+                <w:b/>
+              </w:rPr>
+            </w:pPr>
+          </w:p>
+          <w:p/>
+          <w:p>
+            <w:r>
+              <w:t>.......................</w:t>
+            </w:r>
+          </w:p>
+          <w:p/>
+          <w:p>
+            <w:r>
+              <w:t>Datum:</w:t>
+            </w:r>
+          </w:p>
+          <w:p>
+            <w:pPr>
+              <w:rPr>
+                <w:rFonts w:ascii="Arial" w:hAnsi="Arial"/>
+                <w:sz w:val="22"/>
+                <w:szCs w:val="24"/>
+                <w:lang w:eastAsia="en-US"/>
+              </w:rPr>
+            </w:pPr>
+          </w:p>
+        </w:tc>
+      </w:tr>
+    </w:tbl>
+    <w:p>
+      <w:bookmarkStart w:id="0" w:name="_GoBack"/>
+      <w:bookmarkEnd w:id="0"/>
+    </w:p>
     <w:sectPr>
       <w:pgSz w:w="11906" w:h="16838"/>
       <w:pgMar w:top="1417" w:right="1417" w:bottom="1417" w:left="1417" w:header="708" w:footer="708" w:gutter="0"/>
@@ -664,6 +1962,44 @@
       <w:lang w:eastAsia="nl-NL"/>
     </w:rPr>
   </w:style>
+  <w:style w:type="paragraph" w:styleId="Koptekst">
+    <w:name w:val="header"/>
+    <w:basedOn w:val="Standaard"/>
+    <w:link w:val="KoptekstChar"/>
+    <w:uiPriority w:val="99"/>
+    <w:semiHidden/>
+    <w:unhideWhenUsed/>
+    <w:rsid w:val="00D40BDE"/>
+    <w:pPr>
+      <w:tabs>
+        <w:tab w:val="center" w:pos="4153"/>
+        <w:tab w:val="right" w:pos="8306"/>
+      </w:tabs>
+      <w:suppressAutoHyphens w:val="0"/>
+      <w:overflowPunct/>
+      <w:autoSpaceDE/>
+      <w:autoSpaceDN/>
+    </w:pPr>
+    <w:rPr>
+      <w:rFonts w:ascii="Arial" w:eastAsia="Cambria" w:hAnsi="Arial"/>
+      <w:kern w:val="0"/>
+      <w:sz w:val="22"/>
+      <w:szCs w:val="24"/>
+      <w:lang w:eastAsia="en-US"/>
+    </w:rPr>
+  </w:style>
+  <w:style w:type="character" w:customStyle="1" w:styleId="KoptekstChar">
+    <w:name w:val="Koptekst Char"/>
+    <w:basedOn w:val="Standaardalinea-lettertype"/>
+    <w:link w:val="Koptekst"/>
+    <w:uiPriority w:val="99"/>
+    <w:semiHidden/>
+    <w:rsid w:val="00D40BDE"/>
+    <w:rPr>
+      <w:rFonts w:ascii="Arial" w:eastAsia="Cambria" w:hAnsi="Arial" w:cs="Times New Roman"/>
+      <w:szCs w:val="24"/>
+    </w:rPr>
+  </w:style>
 </w:styles>
 </file>
 
@@ -913,6 +2249,44 @@
       <w:sz w:val="16"/>
       <w:szCs w:val="16"/>
       <w:lang w:eastAsia="nl-NL"/>
+    </w:rPr>
+  </w:style>
+  <w:style w:type="paragraph" w:styleId="Koptekst">
+    <w:name w:val="header"/>
+    <w:basedOn w:val="Standaard"/>
+    <w:link w:val="KoptekstChar"/>
+    <w:uiPriority w:val="99"/>
+    <w:semiHidden/>
+    <w:unhideWhenUsed/>
+    <w:rsid w:val="00D40BDE"/>
+    <w:pPr>
+      <w:tabs>
+        <w:tab w:val="center" w:pos="4153"/>
+        <w:tab w:val="right" w:pos="8306"/>
+      </w:tabs>
+      <w:suppressAutoHyphens w:val="0"/>
+      <w:overflowPunct/>
+      <w:autoSpaceDE/>
+      <w:autoSpaceDN/>
+    </w:pPr>
+    <w:rPr>
+      <w:rFonts w:ascii="Arial" w:eastAsia="Cambria" w:hAnsi="Arial"/>
+      <w:kern w:val="0"/>
+      <w:sz w:val="22"/>
+      <w:szCs w:val="24"/>
+      <w:lang w:eastAsia="en-US"/>
+    </w:rPr>
+  </w:style>
+  <w:style w:type="character" w:customStyle="1" w:styleId="KoptekstChar">
+    <w:name w:val="Koptekst Char"/>
+    <w:basedOn w:val="Standaardalinea-lettertype"/>
+    <w:link w:val="Koptekst"/>
+    <w:uiPriority w:val="99"/>
+    <w:semiHidden/>
+    <w:rsid w:val="00D40BDE"/>
+    <w:rPr>
+      <w:rFonts w:ascii="Arial" w:eastAsia="Cambria" w:hAnsi="Arial" w:cs="Times New Roman"/>
+      <w:szCs w:val="24"/>
     </w:rPr>
   </w:style>
 </w:styles>

--- a/Offerte/Offerte.docx
+++ b/Offerte/Offerte.docx
@@ -306,7 +306,7 @@
     <w:tbl>
       <w:tblPr>
         <w:tblW w:w="0" w:type="auto"/>
-        <w:tblLook w:val="00BF" w:firstRow="1" w:lastRow="0" w:firstColumn="1" w:lastColumn="0" w:noHBand="0" w:noVBand="0"/>
+        <w:tblLook w:val="00A0" w:firstRow="1" w:lastRow="0" w:firstColumn="1" w:lastColumn="0" w:noHBand="0" w:noVBand="0"/>
       </w:tblPr>
       <w:tblGrid>
         <w:gridCol w:w="1703"/>
@@ -531,6 +531,27 @@
           <w:i/>
         </w:rPr>
       </w:pPr>
+    </w:p>
+    <w:p>
+      <w:pPr>
+        <w:rPr>
+          <w:i/>
+        </w:rPr>
+      </w:pPr>
+      <w:r>
+        <w:rPr>
+          <w:i/>
+        </w:rPr>
+        <w:t xml:space="preserve">Arbeidsuren  ten behoeve van de ontwikkeling van Windows Phone 7.1 </w:t>
+      </w:r>
+      <w:proofErr w:type="spellStart"/>
+      <w:r>
+        <w:rPr>
+          <w:i/>
+        </w:rPr>
+        <w:t>NatuurApp</w:t>
+      </w:r>
+      <w:proofErr w:type="spellEnd"/>
     </w:p>
     <w:p/>
     <w:tbl>
@@ -544,7 +565,7 @@
           <w:insideH w:val="single" w:sz="4" w:space="0" w:color="000000"/>
           <w:insideV w:val="single" w:sz="4" w:space="0" w:color="000000"/>
         </w:tblBorders>
-        <w:tblLook w:val="00BF" w:firstRow="1" w:lastRow="0" w:firstColumn="1" w:lastColumn="0" w:noHBand="0" w:noVBand="0"/>
+        <w:tblLook w:val="00A0" w:firstRow="1" w:lastRow="0" w:firstColumn="1" w:lastColumn="0" w:noHBand="0" w:noVBand="0"/>
       </w:tblPr>
       <w:tblGrid>
         <w:gridCol w:w="1380"/>
@@ -581,7 +602,7 @@
                 <w:b/>
                 <w:sz w:val="24"/>
               </w:rPr>
-              <w:t>#</w:t>
+              <w:t>Aantal</w:t>
             </w:r>
           </w:p>
         </w:tc>
@@ -839,7 +860,7 @@
               </w:rPr>
             </w:pPr>
             <w:r>
-              <w:t>#</w:t>
+              <w:t>192</w:t>
             </w:r>
           </w:p>
         </w:tc>
@@ -863,6 +884,9 @@
                 <w:lang w:eastAsia="en-US"/>
               </w:rPr>
             </w:pPr>
+            <w:r>
+              <w:t>Arbeidsuren</w:t>
+            </w:r>
           </w:p>
         </w:tc>
         <w:tc>
@@ -885,7 +909,10 @@
               </w:rPr>
             </w:pPr>
             <w:r>
-              <w:t>€  0,00</w:t>
+              <w:t>€  45</w:t>
+            </w:r>
+            <w:r>
+              <w:t>,00</w:t>
             </w:r>
           </w:p>
         </w:tc>
@@ -936,7 +963,10 @@
               </w:rPr>
             </w:pPr>
             <w:r>
-              <w:t>€ 0,00</w:t>
+              <w:t xml:space="preserve">€ </w:t>
+            </w:r>
+            <w:r>
+              <w:t>6825,06</w:t>
             </w:r>
           </w:p>
         </w:tc>
@@ -948,22 +978,19 @@
             <w:tcBorders>
               <w:top w:val="nil"/>
               <w:left w:val="nil"/>
-              <w:bottom w:val="nil"/>
-              <w:right w:val="nil"/>
-            </w:tcBorders>
-            <w:hideMark/>
-          </w:tcPr>
-          <w:p>
-            <w:pPr>
-              <w:rPr>
-                <w:rFonts w:ascii="Arial" w:hAnsi="Arial"/>
-                <w:szCs w:val="24"/>
-                <w:lang w:eastAsia="en-US"/>
-              </w:rPr>
-            </w:pPr>
-            <w:r>
-              <w:t>#</w:t>
-            </w:r>
+              <w:bottom w:val="single" w:sz="4" w:space="0" w:color="auto"/>
+              <w:right w:val="nil"/>
+            </w:tcBorders>
+          </w:tcPr>
+          <w:p>
+            <w:pPr>
+              <w:rPr>
+                <w:rFonts w:ascii="Arial" w:hAnsi="Arial"/>
+                <w:sz w:val="16"/>
+                <w:szCs w:val="24"/>
+                <w:lang w:eastAsia="en-US"/>
+              </w:rPr>
+            </w:pPr>
           </w:p>
         </w:tc>
         <w:tc>
@@ -973,22 +1000,19 @@
             <w:tcBorders>
               <w:top w:val="nil"/>
               <w:left w:val="nil"/>
-              <w:bottom w:val="nil"/>
-              <w:right w:val="nil"/>
-            </w:tcBorders>
-            <w:hideMark/>
-          </w:tcPr>
-          <w:p>
-            <w:pPr>
-              <w:rPr>
-                <w:rFonts w:ascii="Arial" w:hAnsi="Arial"/>
-                <w:szCs w:val="24"/>
-                <w:lang w:eastAsia="en-US"/>
-              </w:rPr>
-            </w:pPr>
-            <w:r>
-              <w:t>Arbeidsuren</w:t>
-            </w:r>
+              <w:bottom w:val="single" w:sz="4" w:space="0" w:color="auto"/>
+              <w:right w:val="nil"/>
+            </w:tcBorders>
+          </w:tcPr>
+          <w:p>
+            <w:pPr>
+              <w:rPr>
+                <w:rFonts w:ascii="Arial" w:hAnsi="Arial"/>
+                <w:sz w:val="16"/>
+                <w:szCs w:val="24"/>
+                <w:lang w:eastAsia="en-US"/>
+              </w:rPr>
+            </w:pPr>
           </w:p>
         </w:tc>
         <w:tc>
@@ -997,22 +1021,19 @@
             <w:tcBorders>
               <w:top w:val="nil"/>
               <w:left w:val="nil"/>
-              <w:bottom w:val="nil"/>
-              <w:right w:val="nil"/>
-            </w:tcBorders>
-            <w:hideMark/>
-          </w:tcPr>
-          <w:p>
-            <w:pPr>
-              <w:rPr>
-                <w:rFonts w:ascii="Arial" w:hAnsi="Arial"/>
-                <w:szCs w:val="24"/>
-                <w:lang w:eastAsia="en-US"/>
-              </w:rPr>
-            </w:pPr>
-            <w:r>
-              <w:t>€  0,00</w:t>
-            </w:r>
+              <w:bottom w:val="single" w:sz="4" w:space="0" w:color="auto"/>
+              <w:right w:val="nil"/>
+            </w:tcBorders>
+          </w:tcPr>
+          <w:p>
+            <w:pPr>
+              <w:rPr>
+                <w:rFonts w:ascii="Arial" w:hAnsi="Arial"/>
+                <w:sz w:val="16"/>
+                <w:szCs w:val="24"/>
+                <w:lang w:eastAsia="en-US"/>
+              </w:rPr>
+            </w:pPr>
           </w:p>
         </w:tc>
         <w:tc>
@@ -1021,25 +1042,19 @@
             <w:tcBorders>
               <w:top w:val="nil"/>
               <w:left w:val="nil"/>
-              <w:bottom w:val="nil"/>
-              <w:right w:val="nil"/>
-            </w:tcBorders>
-            <w:hideMark/>
-          </w:tcPr>
-          <w:p>
-            <w:pPr>
-              <w:rPr>
-                <w:rFonts w:ascii="Arial" w:hAnsi="Arial"/>
-                <w:szCs w:val="24"/>
-                <w:lang w:eastAsia="en-US"/>
-              </w:rPr>
-            </w:pPr>
-            <w:r>
-              <w:t>21</w:t>
-            </w:r>
-            <w:r>
-              <w:t>%</w:t>
-            </w:r>
+              <w:bottom w:val="single" w:sz="4" w:space="0" w:color="auto"/>
+              <w:right w:val="nil"/>
+            </w:tcBorders>
+          </w:tcPr>
+          <w:p>
+            <w:pPr>
+              <w:rPr>
+                <w:rFonts w:ascii="Arial" w:hAnsi="Arial"/>
+                <w:sz w:val="16"/>
+                <w:szCs w:val="24"/>
+                <w:lang w:eastAsia="en-US"/>
+              </w:rPr>
+            </w:pPr>
           </w:p>
         </w:tc>
         <w:tc>
@@ -1048,38 +1063,37 @@
             <w:tcBorders>
               <w:top w:val="nil"/>
               <w:left w:val="nil"/>
-              <w:bottom w:val="nil"/>
-              <w:right w:val="nil"/>
-            </w:tcBorders>
-            <w:hideMark/>
-          </w:tcPr>
-          <w:p>
-            <w:pPr>
-              <w:rPr>
-                <w:rFonts w:ascii="Arial" w:hAnsi="Arial"/>
-                <w:szCs w:val="24"/>
-                <w:lang w:eastAsia="en-US"/>
-              </w:rPr>
-            </w:pPr>
-            <w:r>
-              <w:t>€ 0,00</w:t>
-            </w:r>
+              <w:bottom w:val="single" w:sz="4" w:space="0" w:color="auto"/>
+              <w:right w:val="nil"/>
+            </w:tcBorders>
+          </w:tcPr>
+          <w:p>
+            <w:pPr>
+              <w:rPr>
+                <w:rFonts w:ascii="Arial" w:hAnsi="Arial"/>
+                <w:sz w:val="16"/>
+                <w:szCs w:val="24"/>
+                <w:lang w:eastAsia="en-US"/>
+              </w:rPr>
+            </w:pPr>
           </w:p>
         </w:tc>
       </w:tr>
       <w:tr>
         <w:tc>
           <w:tcPr>
-            <w:tcW w:w="1380" w:type="dxa"/>
-            <w:tcBorders>
-              <w:top w:val="nil"/>
-              <w:left w:val="nil"/>
-              <w:bottom w:val="single" w:sz="4" w:space="0" w:color="auto"/>
-              <w:right w:val="nil"/>
-            </w:tcBorders>
-          </w:tcPr>
-          <w:p>
-            <w:pPr>
+            <w:tcW w:w="6828" w:type="dxa"/>
+            <w:gridSpan w:val="5"/>
+            <w:tcBorders>
+              <w:top w:val="single" w:sz="4" w:space="0" w:color="auto"/>
+              <w:left w:val="nil"/>
+              <w:bottom w:val="nil"/>
+              <w:right w:val="nil"/>
+            </w:tcBorders>
+          </w:tcPr>
+          <w:p>
+            <w:pPr>
+              <w:jc w:val="right"/>
               <w:rPr>
                 <w:rFonts w:ascii="Arial" w:hAnsi="Arial"/>
                 <w:sz w:val="16"/>
@@ -1091,80 +1105,17 @@
         </w:tc>
         <w:tc>
           <w:tcPr>
-            <w:tcW w:w="3255" w:type="dxa"/>
-            <w:gridSpan w:val="2"/>
-            <w:tcBorders>
-              <w:top w:val="nil"/>
-              <w:left w:val="nil"/>
-              <w:bottom w:val="single" w:sz="4" w:space="0" w:color="auto"/>
-              <w:right w:val="nil"/>
-            </w:tcBorders>
-          </w:tcPr>
-          <w:p>
-            <w:pPr>
-              <w:rPr>
-                <w:rFonts w:ascii="Arial" w:hAnsi="Arial"/>
-                <w:sz w:val="16"/>
-                <w:szCs w:val="24"/>
-                <w:lang w:eastAsia="en-US"/>
-              </w:rPr>
-            </w:pPr>
-          </w:p>
-        </w:tc>
-        <w:tc>
-          <w:tcPr>
-            <w:tcW w:w="1416" w:type="dxa"/>
-            <w:tcBorders>
-              <w:top w:val="nil"/>
-              <w:left w:val="nil"/>
-              <w:bottom w:val="single" w:sz="4" w:space="0" w:color="auto"/>
-              <w:right w:val="nil"/>
-            </w:tcBorders>
-          </w:tcPr>
-          <w:p>
-            <w:pPr>
-              <w:rPr>
-                <w:rFonts w:ascii="Arial" w:hAnsi="Arial"/>
-                <w:sz w:val="16"/>
-                <w:szCs w:val="24"/>
-                <w:lang w:eastAsia="en-US"/>
-              </w:rPr>
-            </w:pPr>
-          </w:p>
-        </w:tc>
-        <w:tc>
-          <w:tcPr>
-            <w:tcW w:w="777" w:type="dxa"/>
-            <w:tcBorders>
-              <w:top w:val="nil"/>
-              <w:left w:val="nil"/>
-              <w:bottom w:val="single" w:sz="4" w:space="0" w:color="auto"/>
-              <w:right w:val="nil"/>
-            </w:tcBorders>
-          </w:tcPr>
-          <w:p>
-            <w:pPr>
-              <w:rPr>
-                <w:rFonts w:ascii="Arial" w:hAnsi="Arial"/>
-                <w:sz w:val="16"/>
-                <w:szCs w:val="24"/>
-                <w:lang w:eastAsia="en-US"/>
-              </w:rPr>
-            </w:pPr>
-          </w:p>
-        </w:tc>
-        <w:tc>
-          <w:tcPr>
             <w:tcW w:w="1702" w:type="dxa"/>
             <w:tcBorders>
-              <w:top w:val="nil"/>
-              <w:left w:val="nil"/>
-              <w:bottom w:val="single" w:sz="4" w:space="0" w:color="auto"/>
-              <w:right w:val="nil"/>
-            </w:tcBorders>
-          </w:tcPr>
-          <w:p>
-            <w:pPr>
+              <w:top w:val="single" w:sz="4" w:space="0" w:color="auto"/>
+              <w:left w:val="nil"/>
+              <w:bottom w:val="nil"/>
+              <w:right w:val="nil"/>
+            </w:tcBorders>
+          </w:tcPr>
+          <w:p>
+            <w:pPr>
+              <w:jc w:val="right"/>
               <w:rPr>
                 <w:rFonts w:ascii="Arial" w:hAnsi="Arial"/>
                 <w:sz w:val="16"/>
@@ -1181,44 +1132,54 @@
             <w:tcW w:w="6828" w:type="dxa"/>
             <w:gridSpan w:val="5"/>
             <w:tcBorders>
-              <w:top w:val="single" w:sz="4" w:space="0" w:color="auto"/>
+              <w:top w:val="nil"/>
               <w:left w:val="nil"/>
               <w:bottom w:val="nil"/>
               <w:right w:val="nil"/>
             </w:tcBorders>
+            <w:hideMark/>
           </w:tcPr>
           <w:p>
             <w:pPr>
               <w:jc w:val="right"/>
               <w:rPr>
                 <w:rFonts w:ascii="Arial" w:hAnsi="Arial"/>
-                <w:sz w:val="16"/>
-                <w:szCs w:val="24"/>
-                <w:lang w:eastAsia="en-US"/>
-              </w:rPr>
-            </w:pPr>
+                <w:sz w:val="18"/>
+                <w:szCs w:val="24"/>
+                <w:lang w:eastAsia="en-US"/>
+              </w:rPr>
+            </w:pPr>
+            <w:r>
+              <w:rPr>
+                <w:sz w:val="18"/>
+              </w:rPr>
+              <w:t>Totaal exclusief BTW</w:t>
+            </w:r>
           </w:p>
         </w:tc>
         <w:tc>
           <w:tcPr>
             <w:tcW w:w="1702" w:type="dxa"/>
             <w:tcBorders>
-              <w:top w:val="single" w:sz="4" w:space="0" w:color="auto"/>
+              <w:top w:val="nil"/>
               <w:left w:val="nil"/>
               <w:bottom w:val="nil"/>
               <w:right w:val="nil"/>
             </w:tcBorders>
+            <w:hideMark/>
           </w:tcPr>
           <w:p>
             <w:pPr>
               <w:jc w:val="right"/>
               <w:rPr>
                 <w:rFonts w:ascii="Arial" w:hAnsi="Arial"/>
-                <w:sz w:val="16"/>
-                <w:szCs w:val="24"/>
-                <w:lang w:eastAsia="en-US"/>
-              </w:rPr>
-            </w:pPr>
+                <w:szCs w:val="24"/>
+                <w:lang w:eastAsia="en-US"/>
+              </w:rPr>
+            </w:pPr>
+            <w:r>
+              <w:t>€ 6825,06</w:t>
+            </w:r>
           </w:p>
         </w:tc>
       </w:tr>
@@ -1249,7 +1210,13 @@
               <w:rPr>
                 <w:sz w:val="18"/>
               </w:rPr>
-              <w:t>Totaal exclusief BTW</w:t>
+              <w:t>BTW (21</w:t>
+            </w:r>
+            <w:r>
+              <w:rPr>
+                <w:sz w:val="18"/>
+              </w:rPr>
+              <w:t>%)</w:t>
             </w:r>
           </w:p>
         </w:tc>
@@ -1274,7 +1241,7 @@
               </w:rPr>
             </w:pPr>
             <w:r>
-              <w:t>€ 0,00</w:t>
+              <w:t>€ 1814,94</w:t>
             </w:r>
           </w:p>
         </w:tc>
@@ -1282,38 +1249,48 @@
       <w:tr>
         <w:tc>
           <w:tcPr>
-            <w:tcW w:w="6828" w:type="dxa"/>
-            <w:gridSpan w:val="5"/>
+            <w:tcW w:w="4440" w:type="dxa"/>
+            <w:gridSpan w:val="2"/>
             <w:tcBorders>
               <w:top w:val="nil"/>
               <w:left w:val="nil"/>
               <w:bottom w:val="nil"/>
               <w:right w:val="nil"/>
             </w:tcBorders>
-            <w:hideMark/>
           </w:tcPr>
           <w:p>
             <w:pPr>
               <w:jc w:val="right"/>
               <w:rPr>
                 <w:rFonts w:ascii="Arial" w:hAnsi="Arial"/>
-                <w:sz w:val="18"/>
-                <w:szCs w:val="24"/>
-                <w:lang w:eastAsia="en-US"/>
-              </w:rPr>
-            </w:pPr>
-            <w:r>
-              <w:rPr>
-                <w:sz w:val="18"/>
-              </w:rPr>
-              <w:t>BTW (21</w:t>
-            </w:r>
-            <w:r>
-              <w:rPr>
-                <w:sz w:val="18"/>
-              </w:rPr>
-              <w:t>%)</w:t>
-            </w:r>
+                <w:sz w:val="12"/>
+                <w:szCs w:val="24"/>
+                <w:lang w:eastAsia="en-US"/>
+              </w:rPr>
+            </w:pPr>
+          </w:p>
+        </w:tc>
+        <w:tc>
+          <w:tcPr>
+            <w:tcW w:w="2388" w:type="dxa"/>
+            <w:gridSpan w:val="3"/>
+            <w:tcBorders>
+              <w:top w:val="nil"/>
+              <w:left w:val="nil"/>
+              <w:bottom w:val="single" w:sz="4" w:space="0" w:color="auto"/>
+              <w:right w:val="nil"/>
+            </w:tcBorders>
+          </w:tcPr>
+          <w:p>
+            <w:pPr>
+              <w:jc w:val="right"/>
+              <w:rPr>
+                <w:rFonts w:ascii="Arial" w:hAnsi="Arial"/>
+                <w:sz w:val="16"/>
+                <w:szCs w:val="24"/>
+                <w:lang w:eastAsia="en-US"/>
+              </w:rPr>
+            </w:pPr>
           </w:p>
         </w:tc>
         <w:tc>
@@ -1322,23 +1299,20 @@
             <w:tcBorders>
               <w:top w:val="nil"/>
               <w:left w:val="nil"/>
-              <w:bottom w:val="nil"/>
-              <w:right w:val="nil"/>
-            </w:tcBorders>
-            <w:hideMark/>
+              <w:bottom w:val="single" w:sz="4" w:space="0" w:color="auto"/>
+              <w:right w:val="nil"/>
+            </w:tcBorders>
           </w:tcPr>
           <w:p>
             <w:pPr>
               <w:jc w:val="right"/>
               <w:rPr>
                 <w:rFonts w:ascii="Arial" w:hAnsi="Arial"/>
-                <w:szCs w:val="24"/>
-                <w:lang w:eastAsia="en-US"/>
-              </w:rPr>
-            </w:pPr>
-            <w:r>
-              <w:t>€ 0,00</w:t>
-            </w:r>
+                <w:sz w:val="16"/>
+                <w:szCs w:val="24"/>
+                <w:lang w:eastAsia="en-US"/>
+              </w:rPr>
+            </w:pPr>
           </w:p>
         </w:tc>
       </w:tr>
@@ -1371,9 +1345,9 @@
             <w:tcW w:w="2388" w:type="dxa"/>
             <w:gridSpan w:val="3"/>
             <w:tcBorders>
-              <w:top w:val="nil"/>
-              <w:left w:val="nil"/>
-              <w:bottom w:val="single" w:sz="4" w:space="0" w:color="auto"/>
+              <w:top w:val="single" w:sz="4" w:space="0" w:color="auto"/>
+              <w:left w:val="nil"/>
+              <w:bottom w:val="nil"/>
               <w:right w:val="nil"/>
             </w:tcBorders>
           </w:tcPr>
@@ -1393,9 +1367,9 @@
           <w:tcPr>
             <w:tcW w:w="1702" w:type="dxa"/>
             <w:tcBorders>
-              <w:top w:val="nil"/>
-              <w:left w:val="nil"/>
-              <w:bottom w:val="single" w:sz="4" w:space="0" w:color="auto"/>
+              <w:top w:val="single" w:sz="4" w:space="0" w:color="auto"/>
+              <w:left w:val="nil"/>
+              <w:bottom w:val="nil"/>
               <w:right w:val="nil"/>
             </w:tcBorders>
           </w:tcPr>
@@ -1429,7 +1403,8 @@
               <w:jc w:val="right"/>
               <w:rPr>
                 <w:rFonts w:ascii="Arial" w:hAnsi="Arial"/>
-                <w:sz w:val="12"/>
+                <w:b/>
+                <w:sz w:val="18"/>
                 <w:szCs w:val="24"/>
                 <w:lang w:eastAsia="en-US"/>
               </w:rPr>
@@ -1441,130 +1416,65 @@
             <w:tcW w:w="2388" w:type="dxa"/>
             <w:gridSpan w:val="3"/>
             <w:tcBorders>
-              <w:top w:val="single" w:sz="4" w:space="0" w:color="auto"/>
+              <w:top w:val="nil"/>
               <w:left w:val="nil"/>
               <w:bottom w:val="nil"/>
               <w:right w:val="nil"/>
             </w:tcBorders>
+            <w:hideMark/>
           </w:tcPr>
           <w:p>
             <w:pPr>
               <w:jc w:val="right"/>
               <w:rPr>
                 <w:rFonts w:ascii="Arial" w:hAnsi="Arial"/>
-                <w:sz w:val="16"/>
-                <w:szCs w:val="24"/>
-                <w:lang w:eastAsia="en-US"/>
-              </w:rPr>
-            </w:pPr>
+                <w:b/>
+                <w:sz w:val="18"/>
+                <w:szCs w:val="24"/>
+                <w:lang w:eastAsia="en-US"/>
+              </w:rPr>
+            </w:pPr>
+            <w:r>
+              <w:rPr>
+                <w:b/>
+                <w:sz w:val="18"/>
+              </w:rPr>
+              <w:t>Totaal inclusief BTW</w:t>
+            </w:r>
           </w:p>
         </w:tc>
         <w:tc>
           <w:tcPr>
             <w:tcW w:w="1702" w:type="dxa"/>
             <w:tcBorders>
-              <w:top w:val="single" w:sz="4" w:space="0" w:color="auto"/>
+              <w:top w:val="nil"/>
               <w:left w:val="nil"/>
               <w:bottom w:val="nil"/>
               <w:right w:val="nil"/>
             </w:tcBorders>
+            <w:hideMark/>
           </w:tcPr>
           <w:p>
             <w:pPr>
               <w:jc w:val="right"/>
               <w:rPr>
                 <w:rFonts w:ascii="Arial" w:hAnsi="Arial"/>
-                <w:sz w:val="16"/>
-                <w:szCs w:val="24"/>
-                <w:lang w:eastAsia="en-US"/>
-              </w:rPr>
-            </w:pPr>
-          </w:p>
-        </w:tc>
-      </w:tr>
-      <w:tr>
-        <w:tc>
-          <w:tcPr>
-            <w:tcW w:w="4440" w:type="dxa"/>
-            <w:gridSpan w:val="2"/>
-            <w:tcBorders>
-              <w:top w:val="nil"/>
-              <w:left w:val="nil"/>
-              <w:bottom w:val="nil"/>
-              <w:right w:val="nil"/>
-            </w:tcBorders>
-          </w:tcPr>
-          <w:p>
-            <w:pPr>
-              <w:jc w:val="right"/>
-              <w:rPr>
-                <w:rFonts w:ascii="Arial" w:hAnsi="Arial"/>
-                <w:b/>
-                <w:sz w:val="18"/>
-                <w:szCs w:val="24"/>
-                <w:lang w:eastAsia="en-US"/>
-              </w:rPr>
-            </w:pPr>
-          </w:p>
-        </w:tc>
-        <w:tc>
-          <w:tcPr>
-            <w:tcW w:w="2388" w:type="dxa"/>
-            <w:gridSpan w:val="3"/>
-            <w:tcBorders>
-              <w:top w:val="nil"/>
-              <w:left w:val="nil"/>
-              <w:bottom w:val="nil"/>
-              <w:right w:val="nil"/>
-            </w:tcBorders>
-            <w:hideMark/>
-          </w:tcPr>
-          <w:p>
-            <w:pPr>
-              <w:jc w:val="right"/>
-              <w:rPr>
-                <w:rFonts w:ascii="Arial" w:hAnsi="Arial"/>
-                <w:b/>
-                <w:sz w:val="18"/>
-                <w:szCs w:val="24"/>
-                <w:lang w:eastAsia="en-US"/>
-              </w:rPr>
-            </w:pPr>
-            <w:r>
-              <w:rPr>
-                <w:b/>
-                <w:sz w:val="18"/>
-              </w:rPr>
-              <w:t>Totaal inclusief BTW</w:t>
-            </w:r>
-          </w:p>
-        </w:tc>
-        <w:tc>
-          <w:tcPr>
-            <w:tcW w:w="1702" w:type="dxa"/>
-            <w:tcBorders>
-              <w:top w:val="nil"/>
-              <w:left w:val="nil"/>
-              <w:bottom w:val="nil"/>
-              <w:right w:val="nil"/>
-            </w:tcBorders>
-            <w:hideMark/>
-          </w:tcPr>
-          <w:p>
-            <w:pPr>
-              <w:jc w:val="right"/>
-              <w:rPr>
-                <w:rFonts w:ascii="Arial" w:hAnsi="Arial"/>
-                <w:b/>
-                <w:szCs w:val="24"/>
-                <w:lang w:eastAsia="en-US"/>
-              </w:rPr>
-            </w:pPr>
-            <w:r>
-              <w:rPr>
-                <w:b/>
-              </w:rPr>
-              <w:t>€ 0,00</w:t>
+                <w:b/>
+                <w:szCs w:val="24"/>
+                <w:lang w:eastAsia="en-US"/>
+              </w:rPr>
+            </w:pPr>
+            <w:r>
+              <w:rPr>
+                <w:b/>
+              </w:rPr>
+              <w:t>€ 8640</w:t>
+            </w:r>
+            <w:r>
+              <w:rPr>
+                <w:b/>
+              </w:rPr>
+              <w:t>,00</w:t>
             </w:r>
           </w:p>
         </w:tc>
@@ -1597,7 +1507,7 @@
     <w:tbl>
       <w:tblPr>
         <w:tblW w:w="0" w:type="auto"/>
-        <w:tblLook w:val="00BF" w:firstRow="1" w:lastRow="0" w:firstColumn="1" w:lastColumn="0" w:noHBand="0" w:noVBand="0"/>
+        <w:tblLook w:val="00A0" w:firstRow="1" w:lastRow="0" w:firstColumn="1" w:lastColumn="0" w:noHBand="0" w:noVBand="0"/>
       </w:tblPr>
       <w:tblGrid>
         <w:gridCol w:w="4258"/>
@@ -1618,14 +1528,12 @@
                 <w:lang w:eastAsia="en-US"/>
               </w:rPr>
             </w:pPr>
-            <w:proofErr w:type="spellStart"/>
-            <w:r>
-              <w:rPr>
-                <w:b/>
-              </w:rPr>
-              <w:t>AppWorkz</w:t>
-            </w:r>
-            <w:proofErr w:type="spellEnd"/>
+            <w:r>
+              <w:rPr>
+                <w:b/>
+              </w:rPr>
+              <w:t>Kelly Cornelissen</w:t>
+            </w:r>
           </w:p>
           <w:p>
             <w:pPr>
@@ -1643,50 +1551,37 @@
           <w:p/>
           <w:p>
             <w:r>
-              <w:t>Datum: 20/02/2015</w:t>
-            </w:r>
-          </w:p>
+              <w:t>Datum:</w:t>
+            </w:r>
+            <w:bookmarkStart w:id="0" w:name="_GoBack"/>
+            <w:bookmarkEnd w:id="0"/>
+          </w:p>
+          <w:p>
+            <w:pPr>
+              <w:rPr>
+                <w:rFonts w:ascii="Arial" w:hAnsi="Arial"/>
+                <w:b/>
+                <w:sz w:val="22"/>
+                <w:szCs w:val="24"/>
+                <w:lang w:eastAsia="en-US"/>
+              </w:rPr>
+            </w:pPr>
+          </w:p>
+          <w:p>
+            <w:pPr>
+              <w:rPr>
+                <w:b/>
+              </w:rPr>
+            </w:pPr>
+          </w:p>
+          <w:p/>
+          <w:p/>
+          <w:p/>
         </w:tc>
         <w:tc>
           <w:tcPr>
             <w:tcW w:w="4258" w:type="dxa"/>
           </w:tcPr>
-          <w:p>
-            <w:pPr>
-              <w:rPr>
-                <w:rFonts w:ascii="Arial" w:hAnsi="Arial"/>
-                <w:b/>
-                <w:sz w:val="22"/>
-                <w:szCs w:val="24"/>
-                <w:lang w:eastAsia="en-US"/>
-              </w:rPr>
-            </w:pPr>
-            <w:r>
-              <w:rPr>
-                <w:b/>
-              </w:rPr>
-              <w:t>Kelly Cornelissen</w:t>
-            </w:r>
-          </w:p>
-          <w:p>
-            <w:pPr>
-              <w:rPr>
-                <w:b/>
-              </w:rPr>
-            </w:pPr>
-          </w:p>
-          <w:p/>
-          <w:p>
-            <w:r>
-              <w:t>.......................</w:t>
-            </w:r>
-          </w:p>
-          <w:p/>
-          <w:p>
-            <w:r>
-              <w:t>Datum:</w:t>
-            </w:r>
-          </w:p>
           <w:p>
             <w:pPr>
               <w:rPr>
@@ -1700,10 +1595,7 @@
         </w:tc>
       </w:tr>
     </w:tbl>
-    <w:p>
-      <w:bookmarkStart w:id="0" w:name="_GoBack"/>
-      <w:bookmarkEnd w:id="0"/>
-    </w:p>
+    <w:p/>
     <w:sectPr>
       <w:pgSz w:w="11906" w:h="16838"/>
       <w:pgMar w:top="1417" w:right="1417" w:bottom="1417" w:left="1417" w:header="708" w:footer="708" w:gutter="0"/>
